--- a/Labo2/BD-Labo2-MM.docx
+++ b/Labo2/BD-Labo2-MM.docx
@@ -1,10 +1,10 @@
 
 <file path=word/document.xml><?xml version="1.0" encoding="utf-8"?>
-<w:document xmlns:wpc="http://schemas.microsoft.com/office/word/2010/wordprocessingCanvas" xmlns:cx="http://schemas.microsoft.com/office/drawing/2014/chartex" xmlns:cx1="http://schemas.microsoft.com/office/drawing/2015/9/8/chartex" xmlns:cx2="http://schemas.microsoft.com/office/drawing/2015/10/21/chartex" xmlns:cx3="http://schemas.microsoft.com/office/drawing/2016/5/9/chartex" xmlns:cx4="http://schemas.microsoft.com/office/drawing/2016/5/10/chartex" xmlns:cx5="http://schemas.microsoft.com/office/drawing/2016/5/11/chartex" xmlns:cx6="http://schemas.microsoft.com/office/drawing/2016/5/12/chartex" xmlns:cx7="http://schemas.microsoft.com/office/drawing/2016/5/13/chartex" xmlns:cx8="http://schemas.microsoft.com/office/drawing/2016/5/14/chartex" xmlns:mc="http://schemas.openxmlformats.org/markup-compatibility/2006" xmlns:aink="http://schemas.microsoft.com/office/drawing/2016/ink" xmlns:am3d="http://schemas.microsoft.com/office/drawing/2017/model3d" xmlns:o="urn:schemas-microsoft-com:office:office" xmlns:r="http://schemas.openxmlformats.org/officeDocument/2006/relationships" xmlns:m="http://schemas.openxmlformats.org/officeDocument/2006/math" xmlns:v="urn:schemas-microsoft-com:vml" xmlns:wp14="http://schemas.microsoft.com/office/word/2010/wordprocessingDrawing" xmlns:wp="http://schemas.openxmlformats.org/drawingml/2006/wordprocessingDrawing" xmlns:w10="urn:schemas-microsoft-com:office:word" xmlns:w="http://schemas.openxmlformats.org/wordprocessingml/2006/main" xmlns:w14="http://schemas.microsoft.com/office/word/2010/wordml" xmlns:w15="http://schemas.microsoft.com/office/word/2012/wordml" xmlns:w16cex="http://schemas.microsoft.com/office/word/2018/wordml/cex" xmlns:w16cid="http://schemas.microsoft.com/office/word/2016/wordml/cid" xmlns:w16="http://schemas.microsoft.com/office/word/2018/wordml" xmlns:w16sdtdh="http://schemas.microsoft.com/office/word/2020/wordml/sdtdatahash" xmlns:w16se="http://schemas.microsoft.com/office/word/2015/wordml/symex" xmlns:wpg="http://schemas.microsoft.com/office/word/2010/wordprocessingGroup" xmlns:wpi="http://schemas.microsoft.com/office/word/2010/wordprocessingInk" xmlns:wne="http://schemas.microsoft.com/office/word/2006/wordml" xmlns:wps="http://schemas.microsoft.com/office/word/2010/wordprocessingShape" mc:Ignorable="w14 w15 w16se w16cid w16 w16cex w16sdtdh wp14">
+<w:document xmlns:wpc="http://schemas.microsoft.com/office/word/2010/wordprocessingCanvas" xmlns:cx="http://schemas.microsoft.com/office/drawing/2014/chartex" xmlns:cx1="http://schemas.microsoft.com/office/drawing/2015/9/8/chartex" xmlns:cx2="http://schemas.microsoft.com/office/drawing/2015/10/21/chartex" xmlns:cx3="http://schemas.microsoft.com/office/drawing/2016/5/9/chartex" xmlns:cx4="http://schemas.microsoft.com/office/drawing/2016/5/10/chartex" xmlns:cx5="http://schemas.microsoft.com/office/drawing/2016/5/11/chartex" xmlns:cx6="http://schemas.microsoft.com/office/drawing/2016/5/12/chartex" xmlns:cx7="http://schemas.microsoft.com/office/drawing/2016/5/13/chartex" xmlns:cx8="http://schemas.microsoft.com/office/drawing/2016/5/14/chartex" xmlns:mc="http://schemas.openxmlformats.org/markup-compatibility/2006" xmlns:aink="http://schemas.microsoft.com/office/drawing/2016/ink" xmlns:am3d="http://schemas.microsoft.com/office/drawing/2017/model3d" xmlns:o="urn:schemas-microsoft-com:office:office" xmlns:oel="http://schemas.microsoft.com/office/2019/extlst" xmlns:r="http://schemas.openxmlformats.org/officeDocument/2006/relationships" xmlns:m="http://schemas.openxmlformats.org/officeDocument/2006/math" xmlns:v="urn:schemas-microsoft-com:vml" xmlns:wp14="http://schemas.microsoft.com/office/word/2010/wordprocessingDrawing" xmlns:wp="http://schemas.openxmlformats.org/drawingml/2006/wordprocessingDrawing" xmlns:w10="urn:schemas-microsoft-com:office:word" xmlns:w="http://schemas.openxmlformats.org/wordprocessingml/2006/main" xmlns:w14="http://schemas.microsoft.com/office/word/2010/wordml" xmlns:w15="http://schemas.microsoft.com/office/word/2012/wordml" xmlns:w16cex="http://schemas.microsoft.com/office/word/2018/wordml/cex" xmlns:w16cid="http://schemas.microsoft.com/office/word/2016/wordml/cid" xmlns:w16="http://schemas.microsoft.com/office/word/2018/wordml" xmlns:w16sdtdh="http://schemas.microsoft.com/office/word/2020/wordml/sdtdatahash" xmlns:w16se="http://schemas.microsoft.com/office/word/2015/wordml/symex" xmlns:wpg="http://schemas.microsoft.com/office/word/2010/wordprocessingGroup" xmlns:wpi="http://schemas.microsoft.com/office/word/2010/wordprocessingInk" xmlns:wne="http://schemas.microsoft.com/office/word/2006/wordml" xmlns:wps="http://schemas.microsoft.com/office/word/2010/wordprocessingShape" mc:Ignorable="w14 w15 w16se w16cid w16 w16cex w16sdtdh wp14">
   <w:body>
     <w:p>
       <w:pPr>
-        <w:pStyle w:val="Titre"/>
+        <w:pStyle w:val="Title"/>
         <w:tabs>
           <w:tab w:val="left" w:pos="3116"/>
         </w:tabs>
@@ -37,7 +37,7 @@
     </w:p>
     <w:p>
       <w:pPr>
-        <w:pStyle w:val="Corpsdetexte"/>
+        <w:pStyle w:val="BodyText"/>
         <w:spacing w:before="1"/>
         <w:rPr>
           <w:rFonts w:ascii="Calibri"/>
@@ -118,7 +118,7 @@
     </w:p>
     <w:p>
       <w:pPr>
-        <w:pStyle w:val="Corpsdetexte"/>
+        <w:pStyle w:val="BodyText"/>
         <w:spacing w:before="6"/>
         <w:rPr>
           <w:rFonts w:ascii="Calibri"/>
@@ -248,7 +248,7 @@
     </w:p>
     <w:p>
       <w:pPr>
-        <w:pStyle w:val="Corpsdetexte"/>
+        <w:pStyle w:val="BodyText"/>
         <w:spacing w:before="7"/>
         <w:rPr>
           <w:rFonts w:ascii="Calibri"/>
@@ -258,7 +258,7 @@
     </w:p>
     <w:p>
       <w:pPr>
-        <w:pStyle w:val="Corpsdetexte"/>
+        <w:pStyle w:val="BodyText"/>
         <w:ind w:left="106"/>
         <w:jc w:val="both"/>
         <w:rPr>
@@ -293,19 +293,11 @@
         </w:rPr>
         <w:t xml:space="preserve"> </w:t>
       </w:r>
-      <w:proofErr w:type="spellStart"/>
       <w:r>
         <w:rPr>
           <w:rFonts w:ascii="Calibri"/>
         </w:rPr>
-        <w:t>where</w:t>
-      </w:r>
-      <w:proofErr w:type="spellEnd"/>
-      <w:r>
-        <w:rPr>
-          <w:rFonts w:ascii="Calibri"/>
-        </w:rPr>
-        <w:t>,</w:t>
+        <w:t>where,</w:t>
       </w:r>
       <w:r>
         <w:rPr>
@@ -362,7 +354,7 @@
     </w:p>
     <w:p>
       <w:pPr>
-        <w:pStyle w:val="Corpsdetexte"/>
+        <w:pStyle w:val="BodyText"/>
         <w:spacing w:before="2"/>
         <w:rPr>
           <w:rFonts w:ascii="Calibri"/>
@@ -372,7 +364,7 @@
     </w:p>
     <w:p>
       <w:pPr>
-        <w:pStyle w:val="Paragraphedeliste"/>
+        <w:pStyle w:val="ListParagraph"/>
         <w:numPr>
           <w:ilvl w:val="0"/>
           <w:numId w:val="1"/>
@@ -451,14 +443,12 @@
         </w:rPr>
         <w:t xml:space="preserve"> </w:t>
       </w:r>
-      <w:proofErr w:type="gramStart"/>
       <w:r>
         <w:rPr>
           <w:sz w:val="24"/>
         </w:rPr>
         <w:t>employés:</w:t>
       </w:r>
-      <w:proofErr w:type="gramEnd"/>
       <w:r>
         <w:rPr>
           <w:spacing w:val="-1"/>
@@ -501,7 +491,7 @@
     </w:p>
     <w:p>
       <w:pPr>
-        <w:pStyle w:val="Paragraphedeliste"/>
+        <w:pStyle w:val="ListParagraph"/>
         <w:tabs>
           <w:tab w:val="left" w:pos="467"/>
         </w:tabs>
@@ -554,7 +544,7 @@
     </w:p>
     <w:p>
       <w:pPr>
-        <w:pStyle w:val="Paragraphedeliste"/>
+        <w:pStyle w:val="ListParagraph"/>
         <w:tabs>
           <w:tab w:val="left" w:pos="467"/>
         </w:tabs>
@@ -567,7 +557,7 @@
     </w:p>
     <w:p>
       <w:pPr>
-        <w:pStyle w:val="Paragraphedeliste"/>
+        <w:pStyle w:val="ListParagraph"/>
         <w:numPr>
           <w:ilvl w:val="0"/>
           <w:numId w:val="1"/>
@@ -681,7 +671,7 @@
     </w:p>
     <w:p>
       <w:pPr>
-        <w:pStyle w:val="Paragraphedeliste"/>
+        <w:pStyle w:val="ListParagraph"/>
         <w:tabs>
           <w:tab w:val="left" w:pos="467"/>
         </w:tabs>
@@ -734,7 +724,7 @@
     </w:p>
     <w:p>
       <w:pPr>
-        <w:pStyle w:val="Paragraphedeliste"/>
+        <w:pStyle w:val="ListParagraph"/>
         <w:tabs>
           <w:tab w:val="left" w:pos="467"/>
         </w:tabs>
@@ -747,7 +737,7 @@
     </w:p>
     <w:p>
       <w:pPr>
-        <w:pStyle w:val="Paragraphedeliste"/>
+        <w:pStyle w:val="ListParagraph"/>
         <w:numPr>
           <w:ilvl w:val="0"/>
           <w:numId w:val="1"/>
@@ -913,7 +903,7 @@
     </w:p>
     <w:p>
       <w:pPr>
-        <w:pStyle w:val="Paragraphedeliste"/>
+        <w:pStyle w:val="ListParagraph"/>
         <w:tabs>
           <w:tab w:val="left" w:pos="467"/>
         </w:tabs>
@@ -967,7 +957,7 @@
     </w:p>
     <w:p>
       <w:pPr>
-        <w:pStyle w:val="Paragraphedeliste"/>
+        <w:pStyle w:val="ListParagraph"/>
         <w:tabs>
           <w:tab w:val="left" w:pos="467"/>
         </w:tabs>
@@ -980,7 +970,7 @@
     </w:p>
     <w:p>
       <w:pPr>
-        <w:pStyle w:val="Paragraphedeliste"/>
+        <w:pStyle w:val="ListParagraph"/>
         <w:numPr>
           <w:ilvl w:val="0"/>
           <w:numId w:val="1"/>
@@ -1172,7 +1162,7 @@
     </w:p>
     <w:p>
       <w:pPr>
-        <w:pStyle w:val="Paragraphedeliste"/>
+        <w:pStyle w:val="ListParagraph"/>
         <w:tabs>
           <w:tab w:val="left" w:pos="467"/>
         </w:tabs>
@@ -1225,7 +1215,7 @@
     </w:p>
     <w:p>
       <w:pPr>
-        <w:pStyle w:val="Paragraphedeliste"/>
+        <w:pStyle w:val="ListParagraph"/>
         <w:tabs>
           <w:tab w:val="left" w:pos="467"/>
         </w:tabs>
@@ -1238,7 +1228,7 @@
     </w:p>
     <w:p>
       <w:pPr>
-        <w:pStyle w:val="Paragraphedeliste"/>
+        <w:pStyle w:val="ListParagraph"/>
         <w:numPr>
           <w:ilvl w:val="0"/>
           <w:numId w:val="1"/>
@@ -1364,7 +1354,7 @@
     </w:p>
     <w:p>
       <w:pPr>
-        <w:pStyle w:val="Paragraphedeliste"/>
+        <w:pStyle w:val="ListParagraph"/>
         <w:tabs>
           <w:tab w:val="left" w:pos="467"/>
         </w:tabs>
@@ -1417,7 +1407,7 @@
     </w:p>
     <w:p>
       <w:pPr>
-        <w:pStyle w:val="Paragraphedeliste"/>
+        <w:pStyle w:val="ListParagraph"/>
         <w:tabs>
           <w:tab w:val="left" w:pos="467"/>
         </w:tabs>
@@ -1430,7 +1420,7 @@
     </w:p>
     <w:p>
       <w:pPr>
-        <w:pStyle w:val="Paragraphedeliste"/>
+        <w:pStyle w:val="ListParagraph"/>
         <w:numPr>
           <w:ilvl w:val="0"/>
           <w:numId w:val="1"/>
@@ -1575,7 +1565,7 @@
     </w:p>
     <w:p>
       <w:pPr>
-        <w:pStyle w:val="Paragraphedeliste"/>
+        <w:pStyle w:val="ListParagraph"/>
         <w:tabs>
           <w:tab w:val="left" w:pos="467"/>
         </w:tabs>
@@ -1627,7 +1617,7 @@
     </w:p>
     <w:p>
       <w:pPr>
-        <w:pStyle w:val="Paragraphedeliste"/>
+        <w:pStyle w:val="ListParagraph"/>
         <w:tabs>
           <w:tab w:val="left" w:pos="467"/>
         </w:tabs>
@@ -1639,7 +1629,7 @@
     </w:p>
     <w:p>
       <w:pPr>
-        <w:pStyle w:val="Paragraphedeliste"/>
+        <w:pStyle w:val="ListParagraph"/>
         <w:numPr>
           <w:ilvl w:val="0"/>
           <w:numId w:val="1"/>
@@ -1848,19 +1838,11 @@
         </w:rPr>
         <w:t xml:space="preserve"> </w:t>
       </w:r>
-      <w:proofErr w:type="gramStart"/>
-      <w:r>
-        <w:rPr>
-          <w:sz w:val="24"/>
-        </w:rPr>
-        <w:t>ENAME,JOB</w:t>
-      </w:r>
-      <w:proofErr w:type="gramEnd"/>
-      <w:r>
-        <w:rPr>
-          <w:sz w:val="24"/>
-        </w:rPr>
-        <w:t>,</w:t>
+      <w:r>
+        <w:rPr>
+          <w:sz w:val="24"/>
+        </w:rPr>
+        <w:t>ENAME,JOB,</w:t>
       </w:r>
       <w:r>
         <w:rPr>
@@ -1891,7 +1873,7 @@
     </w:p>
     <w:p>
       <w:pPr>
-        <w:pStyle w:val="Paragraphedeliste"/>
+        <w:pStyle w:val="ListParagraph"/>
         <w:tabs>
           <w:tab w:val="left" w:pos="467"/>
         </w:tabs>
@@ -1945,7 +1927,7 @@
     </w:p>
     <w:p>
       <w:pPr>
-        <w:pStyle w:val="Paragraphedeliste"/>
+        <w:pStyle w:val="ListParagraph"/>
         <w:tabs>
           <w:tab w:val="left" w:pos="467"/>
         </w:tabs>
@@ -1998,7 +1980,7 @@
     </w:p>
     <w:p>
       <w:pPr>
-        <w:pStyle w:val="Paragraphedeliste"/>
+        <w:pStyle w:val="ListParagraph"/>
         <w:tabs>
           <w:tab w:val="left" w:pos="467"/>
         </w:tabs>
@@ -2011,7 +1993,7 @@
     </w:p>
     <w:p>
       <w:pPr>
-        <w:pStyle w:val="Paragraphedeliste"/>
+        <w:pStyle w:val="ListParagraph"/>
         <w:numPr>
           <w:ilvl w:val="0"/>
           <w:numId w:val="1"/>
@@ -2216,7 +2198,73 @@
     </w:p>
     <w:p>
       <w:pPr>
-        <w:pStyle w:val="Paragraphedeliste"/>
+        <w:pStyle w:val="ListParagraph"/>
+        <w:tabs>
+          <w:tab w:val="left" w:pos="467"/>
+        </w:tabs>
+        <w:spacing w:before="98"/>
+        <w:ind w:firstLine="0"/>
+        <w:rPr>
+          <w:sz w:val="24"/>
+        </w:rPr>
+      </w:pPr>
+      <w:r>
+        <w:rPr>
+          <w:sz w:val="24"/>
+        </w:rPr>
+        <w:drawing>
+          <wp:inline distT="0" distB="0" distL="0" distR="0" wp14:anchorId="5A5C4327" wp14:editId="3211DAB0">
+            <wp:extent cx="7188200" cy="2030730"/>
+            <wp:effectExtent l="0" t="0" r="0" b="7620"/>
+            <wp:docPr id="4" name="Picture 4" descr="Graphical user interface, text, application&#10;&#10;Description automatically generated"/>
+            <wp:cNvGraphicFramePr>
+              <a:graphicFrameLocks xmlns:a="http://schemas.openxmlformats.org/drawingml/2006/main" noChangeAspect="1"/>
+            </wp:cNvGraphicFramePr>
+            <a:graphic xmlns:a="http://schemas.openxmlformats.org/drawingml/2006/main">
+              <a:graphicData uri="http://schemas.openxmlformats.org/drawingml/2006/picture">
+                <pic:pic xmlns:pic="http://schemas.openxmlformats.org/drawingml/2006/picture">
+                  <pic:nvPicPr>
+                    <pic:cNvPr id="4" name="Picture 4" descr="Graphical user interface, text, application&#10;&#10;Description automatically generated"/>
+                    <pic:cNvPicPr/>
+                  </pic:nvPicPr>
+                  <pic:blipFill>
+                    <a:blip r:embed="rId15"/>
+                    <a:stretch>
+                      <a:fillRect/>
+                    </a:stretch>
+                  </pic:blipFill>
+                  <pic:spPr>
+                    <a:xfrm>
+                      <a:off x="0" y="0"/>
+                      <a:ext cx="7188200" cy="2030730"/>
+                    </a:xfrm>
+                    <a:prstGeom prst="rect">
+                      <a:avLst/>
+                    </a:prstGeom>
+                  </pic:spPr>
+                </pic:pic>
+              </a:graphicData>
+            </a:graphic>
+          </wp:inline>
+        </w:drawing>
+      </w:r>
+    </w:p>
+    <w:p>
+      <w:pPr>
+        <w:pStyle w:val="ListParagraph"/>
+        <w:tabs>
+          <w:tab w:val="left" w:pos="467"/>
+        </w:tabs>
+        <w:spacing w:before="98"/>
+        <w:ind w:firstLine="0"/>
+        <w:rPr>
+          <w:sz w:val="24"/>
+        </w:rPr>
+      </w:pPr>
+    </w:p>
+    <w:p>
+      <w:pPr>
+        <w:pStyle w:val="ListParagraph"/>
         <w:numPr>
           <w:ilvl w:val="0"/>
           <w:numId w:val="1"/>
@@ -2234,12 +2282,6 @@
         <w:rPr>
           <w:sz w:val="24"/>
         </w:rPr>
-        <w:t xml:space="preserve">REMISE </w:t>
-      </w:r>
-      <w:r>
-        <w:rPr>
-          <w:sz w:val="24"/>
-        </w:rPr>
         <w:t>Faites</w:t>
       </w:r>
       <w:r>
@@ -2418,14 +2460,12 @@
         </w:rPr>
         <w:t xml:space="preserve"> </w:t>
       </w:r>
-      <w:proofErr w:type="gramStart"/>
       <w:r>
         <w:rPr>
           <w:sz w:val="24"/>
         </w:rPr>
         <w:t>employés..</w:t>
       </w:r>
-      <w:proofErr w:type="gramEnd"/>
       <w:r>
         <w:rPr>
           <w:spacing w:val="10"/>
@@ -2481,7 +2521,74 @@
     </w:p>
     <w:p>
       <w:pPr>
-        <w:pStyle w:val="Paragraphedeliste"/>
+        <w:pStyle w:val="ListParagraph"/>
+        <w:tabs>
+          <w:tab w:val="left" w:pos="467"/>
+        </w:tabs>
+        <w:spacing w:before="110"/>
+        <w:ind w:right="109" w:firstLine="0"/>
+        <w:rPr>
+          <w:sz w:val="24"/>
+        </w:rPr>
+      </w:pPr>
+      <w:r>
+        <w:rPr>
+          <w:sz w:val="24"/>
+        </w:rPr>
+        <w:lastRenderedPageBreak/>
+        <w:drawing>
+          <wp:inline distT="0" distB="0" distL="0" distR="0" wp14:anchorId="7337B640" wp14:editId="3B579768">
+            <wp:extent cx="3381847" cy="4134427"/>
+            <wp:effectExtent l="0" t="0" r="9525" b="0"/>
+            <wp:docPr id="8" name="Picture 8" descr="Text&#10;&#10;Description automatically generated"/>
+            <wp:cNvGraphicFramePr>
+              <a:graphicFrameLocks xmlns:a="http://schemas.openxmlformats.org/drawingml/2006/main" noChangeAspect="1"/>
+            </wp:cNvGraphicFramePr>
+            <a:graphic xmlns:a="http://schemas.openxmlformats.org/drawingml/2006/main">
+              <a:graphicData uri="http://schemas.openxmlformats.org/drawingml/2006/picture">
+                <pic:pic xmlns:pic="http://schemas.openxmlformats.org/drawingml/2006/picture">
+                  <pic:nvPicPr>
+                    <pic:cNvPr id="8" name="Picture 8" descr="Text&#10;&#10;Description automatically generated"/>
+                    <pic:cNvPicPr/>
+                  </pic:nvPicPr>
+                  <pic:blipFill>
+                    <a:blip r:embed="rId16"/>
+                    <a:stretch>
+                      <a:fillRect/>
+                    </a:stretch>
+                  </pic:blipFill>
+                  <pic:spPr>
+                    <a:xfrm>
+                      <a:off x="0" y="0"/>
+                      <a:ext cx="3381847" cy="4134427"/>
+                    </a:xfrm>
+                    <a:prstGeom prst="rect">
+                      <a:avLst/>
+                    </a:prstGeom>
+                  </pic:spPr>
+                </pic:pic>
+              </a:graphicData>
+            </a:graphic>
+          </wp:inline>
+        </w:drawing>
+      </w:r>
+    </w:p>
+    <w:p>
+      <w:pPr>
+        <w:pStyle w:val="ListParagraph"/>
+        <w:tabs>
+          <w:tab w:val="left" w:pos="467"/>
+        </w:tabs>
+        <w:spacing w:before="110"/>
+        <w:ind w:right="109" w:firstLine="0"/>
+        <w:rPr>
+          <w:sz w:val="24"/>
+        </w:rPr>
+      </w:pPr>
+    </w:p>
+    <w:p>
+      <w:pPr>
+        <w:pStyle w:val="ListParagraph"/>
         <w:numPr>
           <w:ilvl w:val="0"/>
           <w:numId w:val="1"/>
@@ -2784,12 +2891,146 @@
         <w:rPr>
           <w:sz w:val="24"/>
         </w:rPr>
-        <w:t>d’emploie</w:t>
-      </w:r>
-    </w:p>
-    <w:p>
-      <w:pPr>
-        <w:pStyle w:val="Paragraphedeliste"/>
+        <w:t>d’emploi</w:t>
+      </w:r>
+      <w:r>
+        <w:rPr>
+          <w:sz w:val="24"/>
+        </w:rPr>
+        <w:t>.</w:t>
+      </w:r>
+    </w:p>
+    <w:p>
+      <w:pPr>
+        <w:pStyle w:val="ListParagraph"/>
+        <w:tabs>
+          <w:tab w:val="left" w:pos="467"/>
+        </w:tabs>
+        <w:ind w:right="110" w:firstLine="0"/>
+        <w:rPr>
+          <w:sz w:val="24"/>
+        </w:rPr>
+      </w:pPr>
+      <w:r>
+        <w:rPr>
+          <w:sz w:val="24"/>
+        </w:rPr>
+        <w:drawing>
+          <wp:inline distT="0" distB="0" distL="0" distR="0" wp14:anchorId="7F5DBCA8" wp14:editId="4957FA4C">
+            <wp:extent cx="7188200" cy="1116965"/>
+            <wp:effectExtent l="0" t="0" r="0" b="6985"/>
+            <wp:docPr id="9" name="Picture 9" descr="Text&#10;&#10;Description automatically generated"/>
+            <wp:cNvGraphicFramePr>
+              <a:graphicFrameLocks xmlns:a="http://schemas.openxmlformats.org/drawingml/2006/main" noChangeAspect="1"/>
+            </wp:cNvGraphicFramePr>
+            <a:graphic xmlns:a="http://schemas.openxmlformats.org/drawingml/2006/main">
+              <a:graphicData uri="http://schemas.openxmlformats.org/drawingml/2006/picture">
+                <pic:pic xmlns:pic="http://schemas.openxmlformats.org/drawingml/2006/picture">
+                  <pic:nvPicPr>
+                    <pic:cNvPr id="9" name="Picture 9" descr="Text&#10;&#10;Description automatically generated"/>
+                    <pic:cNvPicPr/>
+                  </pic:nvPicPr>
+                  <pic:blipFill>
+                    <a:blip r:embed="rId17"/>
+                    <a:stretch>
+                      <a:fillRect/>
+                    </a:stretch>
+                  </pic:blipFill>
+                  <pic:spPr>
+                    <a:xfrm>
+                      <a:off x="0" y="0"/>
+                      <a:ext cx="7188200" cy="1116965"/>
+                    </a:xfrm>
+                    <a:prstGeom prst="rect">
+                      <a:avLst/>
+                    </a:prstGeom>
+                  </pic:spPr>
+                </pic:pic>
+              </a:graphicData>
+            </a:graphic>
+          </wp:inline>
+        </w:drawing>
+      </w:r>
+    </w:p>
+    <w:p>
+      <w:pPr>
+        <w:pStyle w:val="ListParagraph"/>
+        <w:tabs>
+          <w:tab w:val="left" w:pos="467"/>
+        </w:tabs>
+        <w:ind w:right="110" w:firstLine="0"/>
+        <w:rPr>
+          <w:sz w:val="24"/>
+        </w:rPr>
+      </w:pPr>
+      <w:r>
+        <w:rPr>
+          <w:sz w:val="24"/>
+        </w:rPr>
+        <w:drawing>
+          <wp:inline distT="0" distB="0" distL="0" distR="0" wp14:anchorId="0842AE6B" wp14:editId="5BABD701">
+            <wp:extent cx="7188200" cy="1091565"/>
+            <wp:effectExtent l="0" t="0" r="0" b="0"/>
+            <wp:docPr id="10" name="Picture 10" descr="Text&#10;&#10;Description automatically generated"/>
+            <wp:cNvGraphicFramePr>
+              <a:graphicFrameLocks xmlns:a="http://schemas.openxmlformats.org/drawingml/2006/main" noChangeAspect="1"/>
+            </wp:cNvGraphicFramePr>
+            <a:graphic xmlns:a="http://schemas.openxmlformats.org/drawingml/2006/main">
+              <a:graphicData uri="http://schemas.openxmlformats.org/drawingml/2006/picture">
+                <pic:pic xmlns:pic="http://schemas.openxmlformats.org/drawingml/2006/picture">
+                  <pic:nvPicPr>
+                    <pic:cNvPr id="10" name="Picture 10" descr="Text&#10;&#10;Description automatically generated"/>
+                    <pic:cNvPicPr/>
+                  </pic:nvPicPr>
+                  <pic:blipFill>
+                    <a:blip r:embed="rId18"/>
+                    <a:stretch>
+                      <a:fillRect/>
+                    </a:stretch>
+                  </pic:blipFill>
+                  <pic:spPr>
+                    <a:xfrm>
+                      <a:off x="0" y="0"/>
+                      <a:ext cx="7188200" cy="1091565"/>
+                    </a:xfrm>
+                    <a:prstGeom prst="rect">
+                      <a:avLst/>
+                    </a:prstGeom>
+                  </pic:spPr>
+                </pic:pic>
+              </a:graphicData>
+            </a:graphic>
+          </wp:inline>
+        </w:drawing>
+      </w:r>
+    </w:p>
+    <w:p>
+      <w:pPr>
+        <w:pStyle w:val="ListParagraph"/>
+        <w:tabs>
+          <w:tab w:val="left" w:pos="467"/>
+        </w:tabs>
+        <w:ind w:right="110" w:firstLine="0"/>
+        <w:rPr>
+          <w:sz w:val="24"/>
+        </w:rPr>
+      </w:pPr>
+    </w:p>
+    <w:p>
+      <w:pPr>
+        <w:pStyle w:val="ListParagraph"/>
+        <w:tabs>
+          <w:tab w:val="left" w:pos="467"/>
+        </w:tabs>
+        <w:ind w:right="110" w:firstLine="0"/>
+        <w:rPr>
+          <w:sz w:val="24"/>
+        </w:rPr>
+      </w:pPr>
+    </w:p>
+    <w:p>
+      <w:pPr>
+        <w:pStyle w:val="ListParagraph"/>
         <w:numPr>
           <w:ilvl w:val="0"/>
           <w:numId w:val="1"/>
@@ -2911,26 +3152,79 @@
         <w:rPr>
           <w:sz w:val="24"/>
         </w:rPr>
-        <w:t>d’</w:t>
-      </w:r>
-      <w:proofErr w:type="spellStart"/>
-      <w:r>
-        <w:rPr>
-          <w:sz w:val="24"/>
-        </w:rPr>
-        <w:t>emploie</w:t>
-      </w:r>
-      <w:proofErr w:type="spellEnd"/>
-      <w:r>
-        <w:rPr>
-          <w:sz w:val="24"/>
-        </w:rPr>
-        <w:t>.</w:t>
-      </w:r>
-    </w:p>
-    <w:p>
-      <w:pPr>
-        <w:pStyle w:val="Paragraphedeliste"/>
+        <w:t>d’emploi.</w:t>
+      </w:r>
+    </w:p>
+    <w:p>
+      <w:pPr>
+        <w:pStyle w:val="ListParagraph"/>
+        <w:tabs>
+          <w:tab w:val="left" w:pos="560"/>
+        </w:tabs>
+        <w:spacing w:before="109" w:after="13"/>
+        <w:ind w:left="560" w:firstLine="0"/>
+        <w:rPr>
+          <w:sz w:val="24"/>
+        </w:rPr>
+      </w:pPr>
+      <w:r>
+        <w:rPr>
+          <w:sz w:val="24"/>
+        </w:rPr>
+        <w:lastRenderedPageBreak/>
+        <w:drawing>
+          <wp:inline distT="0" distB="0" distL="0" distR="0" wp14:anchorId="290AD2CA" wp14:editId="58C5D68B">
+            <wp:extent cx="7188200" cy="1529715"/>
+            <wp:effectExtent l="0" t="0" r="0" b="0"/>
+            <wp:docPr id="14" name="Picture 14" descr="A picture containing background pattern&#10;&#10;Description automatically generated"/>
+            <wp:cNvGraphicFramePr>
+              <a:graphicFrameLocks xmlns:a="http://schemas.openxmlformats.org/drawingml/2006/main" noChangeAspect="1"/>
+            </wp:cNvGraphicFramePr>
+            <a:graphic xmlns:a="http://schemas.openxmlformats.org/drawingml/2006/main">
+              <a:graphicData uri="http://schemas.openxmlformats.org/drawingml/2006/picture">
+                <pic:pic xmlns:pic="http://schemas.openxmlformats.org/drawingml/2006/picture">
+                  <pic:nvPicPr>
+                    <pic:cNvPr id="14" name="Picture 14" descr="A picture containing background pattern&#10;&#10;Description automatically generated"/>
+                    <pic:cNvPicPr/>
+                  </pic:nvPicPr>
+                  <pic:blipFill>
+                    <a:blip r:embed="rId19"/>
+                    <a:stretch>
+                      <a:fillRect/>
+                    </a:stretch>
+                  </pic:blipFill>
+                  <pic:spPr>
+                    <a:xfrm>
+                      <a:off x="0" y="0"/>
+                      <a:ext cx="7188200" cy="1529715"/>
+                    </a:xfrm>
+                    <a:prstGeom prst="rect">
+                      <a:avLst/>
+                    </a:prstGeom>
+                  </pic:spPr>
+                </pic:pic>
+              </a:graphicData>
+            </a:graphic>
+          </wp:inline>
+        </w:drawing>
+      </w:r>
+    </w:p>
+    <w:p>
+      <w:pPr>
+        <w:pStyle w:val="ListParagraph"/>
+        <w:tabs>
+          <w:tab w:val="left" w:pos="560"/>
+        </w:tabs>
+        <w:spacing w:before="109" w:after="13"/>
+        <w:ind w:left="560" w:firstLine="0"/>
+        <w:rPr>
+          <w:sz w:val="24"/>
+        </w:rPr>
+      </w:pPr>
+    </w:p>
+    <w:p>
+      <w:pPr>
+        <w:pStyle w:val="ListParagraph"/>
         <w:numPr>
           <w:ilvl w:val="0"/>
           <w:numId w:val="1"/>
@@ -3044,7 +3338,73 @@
     </w:p>
     <w:p>
       <w:pPr>
-        <w:pStyle w:val="Paragraphedeliste"/>
+        <w:pStyle w:val="ListParagraph"/>
+        <w:tabs>
+          <w:tab w:val="left" w:pos="467"/>
+        </w:tabs>
+        <w:spacing w:before="109"/>
+        <w:ind w:firstLine="0"/>
+        <w:rPr>
+          <w:sz w:val="24"/>
+        </w:rPr>
+      </w:pPr>
+      <w:r>
+        <w:rPr>
+          <w:sz w:val="24"/>
+        </w:rPr>
+        <w:drawing>
+          <wp:inline distT="0" distB="0" distL="0" distR="0" wp14:anchorId="50F91ABA" wp14:editId="7F8333B9">
+            <wp:extent cx="5811061" cy="1190791"/>
+            <wp:effectExtent l="0" t="0" r="0" b="9525"/>
+            <wp:docPr id="12" name="Picture 12" descr="Graphical user interface, text, application&#10;&#10;Description automatically generated"/>
+            <wp:cNvGraphicFramePr>
+              <a:graphicFrameLocks xmlns:a="http://schemas.openxmlformats.org/drawingml/2006/main" noChangeAspect="1"/>
+            </wp:cNvGraphicFramePr>
+            <a:graphic xmlns:a="http://schemas.openxmlformats.org/drawingml/2006/main">
+              <a:graphicData uri="http://schemas.openxmlformats.org/drawingml/2006/picture">
+                <pic:pic xmlns:pic="http://schemas.openxmlformats.org/drawingml/2006/picture">
+                  <pic:nvPicPr>
+                    <pic:cNvPr id="12" name="Picture 12" descr="Graphical user interface, text, application&#10;&#10;Description automatically generated"/>
+                    <pic:cNvPicPr/>
+                  </pic:nvPicPr>
+                  <pic:blipFill>
+                    <a:blip r:embed="rId20"/>
+                    <a:stretch>
+                      <a:fillRect/>
+                    </a:stretch>
+                  </pic:blipFill>
+                  <pic:spPr>
+                    <a:xfrm>
+                      <a:off x="0" y="0"/>
+                      <a:ext cx="5811061" cy="1190791"/>
+                    </a:xfrm>
+                    <a:prstGeom prst="rect">
+                      <a:avLst/>
+                    </a:prstGeom>
+                  </pic:spPr>
+                </pic:pic>
+              </a:graphicData>
+            </a:graphic>
+          </wp:inline>
+        </w:drawing>
+      </w:r>
+    </w:p>
+    <w:p>
+      <w:pPr>
+        <w:pStyle w:val="ListParagraph"/>
+        <w:tabs>
+          <w:tab w:val="left" w:pos="467"/>
+        </w:tabs>
+        <w:spacing w:before="109"/>
+        <w:ind w:firstLine="0"/>
+        <w:rPr>
+          <w:sz w:val="24"/>
+        </w:rPr>
+      </w:pPr>
+    </w:p>
+    <w:p>
+      <w:pPr>
+        <w:pStyle w:val="ListParagraph"/>
         <w:numPr>
           <w:ilvl w:val="0"/>
           <w:numId w:val="1"/>
@@ -3223,7 +3583,73 @@
     </w:p>
     <w:p>
       <w:pPr>
-        <w:pStyle w:val="Paragraphedeliste"/>
+        <w:pStyle w:val="ListParagraph"/>
+        <w:tabs>
+          <w:tab w:val="left" w:pos="467"/>
+        </w:tabs>
+        <w:spacing w:before="78"/>
+        <w:ind w:firstLine="0"/>
+        <w:rPr>
+          <w:sz w:val="24"/>
+        </w:rPr>
+      </w:pPr>
+      <w:r>
+        <w:rPr>
+          <w:sz w:val="24"/>
+        </w:rPr>
+        <w:drawing>
+          <wp:inline distT="0" distB="0" distL="0" distR="0" wp14:anchorId="0B2B18E1" wp14:editId="0F6637F9">
+            <wp:extent cx="3486637" cy="1152686"/>
+            <wp:effectExtent l="0" t="0" r="0" b="9525"/>
+            <wp:docPr id="13" name="Picture 13" descr="Graphical user interface, text&#10;&#10;Description automatically generated"/>
+            <wp:cNvGraphicFramePr>
+              <a:graphicFrameLocks xmlns:a="http://schemas.openxmlformats.org/drawingml/2006/main" noChangeAspect="1"/>
+            </wp:cNvGraphicFramePr>
+            <a:graphic xmlns:a="http://schemas.openxmlformats.org/drawingml/2006/main">
+              <a:graphicData uri="http://schemas.openxmlformats.org/drawingml/2006/picture">
+                <pic:pic xmlns:pic="http://schemas.openxmlformats.org/drawingml/2006/picture">
+                  <pic:nvPicPr>
+                    <pic:cNvPr id="13" name="Picture 13" descr="Graphical user interface, text&#10;&#10;Description automatically generated"/>
+                    <pic:cNvPicPr/>
+                  </pic:nvPicPr>
+                  <pic:blipFill>
+                    <a:blip r:embed="rId21"/>
+                    <a:stretch>
+                      <a:fillRect/>
+                    </a:stretch>
+                  </pic:blipFill>
+                  <pic:spPr>
+                    <a:xfrm>
+                      <a:off x="0" y="0"/>
+                      <a:ext cx="3486637" cy="1152686"/>
+                    </a:xfrm>
+                    <a:prstGeom prst="rect">
+                      <a:avLst/>
+                    </a:prstGeom>
+                  </pic:spPr>
+                </pic:pic>
+              </a:graphicData>
+            </a:graphic>
+          </wp:inline>
+        </w:drawing>
+      </w:r>
+    </w:p>
+    <w:p>
+      <w:pPr>
+        <w:pStyle w:val="ListParagraph"/>
+        <w:tabs>
+          <w:tab w:val="left" w:pos="467"/>
+        </w:tabs>
+        <w:spacing w:before="78"/>
+        <w:ind w:firstLine="0"/>
+        <w:rPr>
+          <w:sz w:val="24"/>
+        </w:rPr>
+      </w:pPr>
+    </w:p>
+    <w:p>
+      <w:pPr>
+        <w:pStyle w:val="ListParagraph"/>
         <w:numPr>
           <w:ilvl w:val="0"/>
           <w:numId w:val="1"/>
@@ -3493,7 +3919,7 @@
     </w:p>
     <w:p>
       <w:pPr>
-        <w:pStyle w:val="Corpsdetexte"/>
+        <w:pStyle w:val="BodyText"/>
         <w:ind w:left="466"/>
       </w:pPr>
       <w:r>
@@ -3505,11 +3931,9 @@
         </w:rPr>
         <w:t xml:space="preserve"> </w:t>
       </w:r>
-      <w:proofErr w:type="gramStart"/>
       <w:r>
         <w:t>manager</w:t>
       </w:r>
-      <w:proofErr w:type="gramEnd"/>
       <w:r>
         <w:rPr>
           <w:spacing w:val="5"/>
@@ -3702,7 +4126,7 @@
     </w:p>
     <w:p>
       <w:pPr>
-        <w:pStyle w:val="Corpsdetexte"/>
+        <w:pStyle w:val="BodyText"/>
         <w:spacing w:after="13"/>
         <w:ind w:left="466"/>
       </w:pPr>
@@ -3793,7 +4217,58 @@
     </w:p>
     <w:p>
       <w:pPr>
-        <w:pStyle w:val="Paragraphedeliste"/>
+        <w:pStyle w:val="BodyText"/>
+        <w:spacing w:after="13"/>
+        <w:ind w:left="466"/>
+      </w:pPr>
+      <w:r>
+        <w:drawing>
+          <wp:inline distT="0" distB="0" distL="0" distR="0" wp14:anchorId="7F240747" wp14:editId="4C7A846A">
+            <wp:extent cx="7188200" cy="1600200"/>
+            <wp:effectExtent l="0" t="0" r="0" b="0"/>
+            <wp:docPr id="15" name="Picture 15" descr="Graphical user interface&#10;&#10;Description automatically generated"/>
+            <wp:cNvGraphicFramePr>
+              <a:graphicFrameLocks xmlns:a="http://schemas.openxmlformats.org/drawingml/2006/main" noChangeAspect="1"/>
+            </wp:cNvGraphicFramePr>
+            <a:graphic xmlns:a="http://schemas.openxmlformats.org/drawingml/2006/main">
+              <a:graphicData uri="http://schemas.openxmlformats.org/drawingml/2006/picture">
+                <pic:pic xmlns:pic="http://schemas.openxmlformats.org/drawingml/2006/picture">
+                  <pic:nvPicPr>
+                    <pic:cNvPr id="15" name="Picture 15" descr="Graphical user interface&#10;&#10;Description automatically generated"/>
+                    <pic:cNvPicPr/>
+                  </pic:nvPicPr>
+                  <pic:blipFill>
+                    <a:blip r:embed="rId22"/>
+                    <a:stretch>
+                      <a:fillRect/>
+                    </a:stretch>
+                  </pic:blipFill>
+                  <pic:spPr>
+                    <a:xfrm>
+                      <a:off x="0" y="0"/>
+                      <a:ext cx="7188200" cy="1600200"/>
+                    </a:xfrm>
+                    <a:prstGeom prst="rect">
+                      <a:avLst/>
+                    </a:prstGeom>
+                  </pic:spPr>
+                </pic:pic>
+              </a:graphicData>
+            </a:graphic>
+          </wp:inline>
+        </w:drawing>
+      </w:r>
+    </w:p>
+    <w:p>
+      <w:pPr>
+        <w:pStyle w:val="BodyText"/>
+        <w:spacing w:after="13"/>
+        <w:ind w:left="466"/>
+      </w:pPr>
+    </w:p>
+    <w:p>
+      <w:pPr>
+        <w:pStyle w:val="ListParagraph"/>
         <w:numPr>
           <w:ilvl w:val="0"/>
           <w:numId w:val="1"/>
@@ -4003,8 +4478,6 @@
         </w:rPr>
         <w:t xml:space="preserve">Remettre dans LEA le fichier en format </w:t>
       </w:r>
-      <w:proofErr w:type="spellStart"/>
-      <w:proofErr w:type="gramStart"/>
       <w:r>
         <w:rPr>
           <w:rFonts w:ascii="Calibri"/>
@@ -4015,7 +4488,6 @@
         </w:rPr>
         <w:t>pdf</w:t>
       </w:r>
-      <w:proofErr w:type="spellEnd"/>
       <w:r>
         <w:rPr>
           <w:rFonts w:ascii="Calibri"/>
@@ -4023,9 +4495,8 @@
           <w:color w:val="C00000"/>
           <w:sz w:val="36"/>
         </w:rPr>
-        <w:t xml:space="preserve">  avec</w:t>
-      </w:r>
-      <w:proofErr w:type="gramEnd"/>
+        <w:t xml:space="preserve">  avec vos copies </w:t>
+      </w:r>
       <w:r>
         <w:rPr>
           <w:rFonts w:ascii="Calibri"/>
@@ -4033,7 +4504,7 @@
           <w:color w:val="C00000"/>
           <w:sz w:val="36"/>
         </w:rPr>
-        <w:t xml:space="preserve"> vos copies </w:t>
+        <w:t>é</w:t>
       </w:r>
       <w:r>
         <w:rPr>
@@ -4042,7 +4513,7 @@
           <w:color w:val="C00000"/>
           <w:sz w:val="36"/>
         </w:rPr>
-        <w:t>é</w:t>
+        <w:t>cran apr</w:t>
       </w:r>
       <w:r>
         <w:rPr>
@@ -4051,7 +4522,7 @@
           <w:color w:val="C00000"/>
           <w:sz w:val="36"/>
         </w:rPr>
-        <w:t>cran apr</w:t>
+        <w:t>è</w:t>
       </w:r>
       <w:r>
         <w:rPr>
@@ -4060,20 +4531,11 @@
           <w:color w:val="C00000"/>
           <w:sz w:val="36"/>
         </w:rPr>
-        <w:t>è</w:t>
-      </w:r>
-      <w:r>
-        <w:rPr>
-          <w:rFonts w:ascii="Calibri"/>
-          <w:b/>
-          <w:color w:val="C00000"/>
-          <w:sz w:val="36"/>
-        </w:rPr>
         <w:t>s chaque question.</w:t>
       </w:r>
     </w:p>
     <w:sectPr>
-      <w:footerReference w:type="default" r:id="rId15"/>
+      <w:footerReference w:type="default" r:id="rId23"/>
       <w:pgSz w:w="12240" w:h="15840"/>
       <w:pgMar w:top="480" w:right="460" w:bottom="280" w:left="460" w:header="720" w:footer="720" w:gutter="0"/>
       <w:cols w:space="720"/>
@@ -4083,7 +4545,7 @@
 </file>
 
 <file path=word/endnotes.xml><?xml version="1.0" encoding="utf-8"?>
-<w:endnotes xmlns:wpc="http://schemas.microsoft.com/office/word/2010/wordprocessingCanvas" xmlns:cx="http://schemas.microsoft.com/office/drawing/2014/chartex" xmlns:cx1="http://schemas.microsoft.com/office/drawing/2015/9/8/chartex" xmlns:cx2="http://schemas.microsoft.com/office/drawing/2015/10/21/chartex" xmlns:cx3="http://schemas.microsoft.com/office/drawing/2016/5/9/chartex" xmlns:cx4="http://schemas.microsoft.com/office/drawing/2016/5/10/chartex" xmlns:cx5="http://schemas.microsoft.com/office/drawing/2016/5/11/chartex" xmlns:cx6="http://schemas.microsoft.com/office/drawing/2016/5/12/chartex" xmlns:cx7="http://schemas.microsoft.com/office/drawing/2016/5/13/chartex" xmlns:cx8="http://schemas.microsoft.com/office/drawing/2016/5/14/chartex" xmlns:mc="http://schemas.openxmlformats.org/markup-compatibility/2006" xmlns:aink="http://schemas.microsoft.com/office/drawing/2016/ink" xmlns:am3d="http://schemas.microsoft.com/office/drawing/2017/model3d" xmlns:o="urn:schemas-microsoft-com:office:office" xmlns:r="http://schemas.openxmlformats.org/officeDocument/2006/relationships" xmlns:m="http://schemas.openxmlformats.org/officeDocument/2006/math" xmlns:v="urn:schemas-microsoft-com:vml" xmlns:wp14="http://schemas.microsoft.com/office/word/2010/wordprocessingDrawing" xmlns:wp="http://schemas.openxmlformats.org/drawingml/2006/wordprocessingDrawing" xmlns:w10="urn:schemas-microsoft-com:office:word" xmlns:w="http://schemas.openxmlformats.org/wordprocessingml/2006/main" xmlns:w14="http://schemas.microsoft.com/office/word/2010/wordml" xmlns:w15="http://schemas.microsoft.com/office/word/2012/wordml" xmlns:w16cex="http://schemas.microsoft.com/office/word/2018/wordml/cex" xmlns:w16cid="http://schemas.microsoft.com/office/word/2016/wordml/cid" xmlns:w16="http://schemas.microsoft.com/office/word/2018/wordml" xmlns:w16sdtdh="http://schemas.microsoft.com/office/word/2020/wordml/sdtdatahash" xmlns:w16se="http://schemas.microsoft.com/office/word/2015/wordml/symex" xmlns:wpg="http://schemas.microsoft.com/office/word/2010/wordprocessingGroup" xmlns:wpi="http://schemas.microsoft.com/office/word/2010/wordprocessingInk" xmlns:wne="http://schemas.microsoft.com/office/word/2006/wordml" xmlns:wps="http://schemas.microsoft.com/office/word/2010/wordprocessingShape" mc:Ignorable="w14 w15 w16se w16cid w16 w16cex w16sdtdh wp14">
+<w:endnotes xmlns:wpc="http://schemas.microsoft.com/office/word/2010/wordprocessingCanvas" xmlns:cx="http://schemas.microsoft.com/office/drawing/2014/chartex" xmlns:cx1="http://schemas.microsoft.com/office/drawing/2015/9/8/chartex" xmlns:cx2="http://schemas.microsoft.com/office/drawing/2015/10/21/chartex" xmlns:cx3="http://schemas.microsoft.com/office/drawing/2016/5/9/chartex" xmlns:cx4="http://schemas.microsoft.com/office/drawing/2016/5/10/chartex" xmlns:cx5="http://schemas.microsoft.com/office/drawing/2016/5/11/chartex" xmlns:cx6="http://schemas.microsoft.com/office/drawing/2016/5/12/chartex" xmlns:cx7="http://schemas.microsoft.com/office/drawing/2016/5/13/chartex" xmlns:cx8="http://schemas.microsoft.com/office/drawing/2016/5/14/chartex" xmlns:mc="http://schemas.openxmlformats.org/markup-compatibility/2006" xmlns:aink="http://schemas.microsoft.com/office/drawing/2016/ink" xmlns:am3d="http://schemas.microsoft.com/office/drawing/2017/model3d" xmlns:o="urn:schemas-microsoft-com:office:office" xmlns:oel="http://schemas.microsoft.com/office/2019/extlst" xmlns:r="http://schemas.openxmlformats.org/officeDocument/2006/relationships" xmlns:m="http://schemas.openxmlformats.org/officeDocument/2006/math" xmlns:v="urn:schemas-microsoft-com:vml" xmlns:wp14="http://schemas.microsoft.com/office/word/2010/wordprocessingDrawing" xmlns:wp="http://schemas.openxmlformats.org/drawingml/2006/wordprocessingDrawing" xmlns:w10="urn:schemas-microsoft-com:office:word" xmlns:w="http://schemas.openxmlformats.org/wordprocessingml/2006/main" xmlns:w14="http://schemas.microsoft.com/office/word/2010/wordml" xmlns:w15="http://schemas.microsoft.com/office/word/2012/wordml" xmlns:w16cex="http://schemas.microsoft.com/office/word/2018/wordml/cex" xmlns:w16cid="http://schemas.microsoft.com/office/word/2016/wordml/cid" xmlns:w16="http://schemas.microsoft.com/office/word/2018/wordml" xmlns:w16sdtdh="http://schemas.microsoft.com/office/word/2020/wordml/sdtdatahash" xmlns:w16se="http://schemas.microsoft.com/office/word/2015/wordml/symex" xmlns:wpg="http://schemas.microsoft.com/office/word/2010/wordprocessingGroup" xmlns:wpi="http://schemas.microsoft.com/office/word/2010/wordprocessingInk" xmlns:wne="http://schemas.microsoft.com/office/word/2006/wordml" xmlns:wps="http://schemas.microsoft.com/office/word/2010/wordprocessingShape" mc:Ignorable="w14 w15 w16se w16cid w16 w16cex w16sdtdh wp14">
   <w:endnote w:type="separator" w:id="-1">
     <w:p>
       <w:r>
@@ -4102,7 +4564,7 @@
 </file>
 
 <file path=word/footer1.xml><?xml version="1.0" encoding="utf-8"?>
-<w:ftr xmlns:wpc="http://schemas.microsoft.com/office/word/2010/wordprocessingCanvas" xmlns:cx="http://schemas.microsoft.com/office/drawing/2014/chartex" xmlns:cx1="http://schemas.microsoft.com/office/drawing/2015/9/8/chartex" xmlns:cx2="http://schemas.microsoft.com/office/drawing/2015/10/21/chartex" xmlns:cx3="http://schemas.microsoft.com/office/drawing/2016/5/9/chartex" xmlns:cx4="http://schemas.microsoft.com/office/drawing/2016/5/10/chartex" xmlns:cx5="http://schemas.microsoft.com/office/drawing/2016/5/11/chartex" xmlns:cx6="http://schemas.microsoft.com/office/drawing/2016/5/12/chartex" xmlns:cx7="http://schemas.microsoft.com/office/drawing/2016/5/13/chartex" xmlns:cx8="http://schemas.microsoft.com/office/drawing/2016/5/14/chartex" xmlns:mc="http://schemas.openxmlformats.org/markup-compatibility/2006" xmlns:aink="http://schemas.microsoft.com/office/drawing/2016/ink" xmlns:am3d="http://schemas.microsoft.com/office/drawing/2017/model3d" xmlns:o="urn:schemas-microsoft-com:office:office" xmlns:r="http://schemas.openxmlformats.org/officeDocument/2006/relationships" xmlns:m="http://schemas.openxmlformats.org/officeDocument/2006/math" xmlns:v="urn:schemas-microsoft-com:vml" xmlns:wp14="http://schemas.microsoft.com/office/word/2010/wordprocessingDrawing" xmlns:wp="http://schemas.openxmlformats.org/drawingml/2006/wordprocessingDrawing" xmlns:w10="urn:schemas-microsoft-com:office:word" xmlns:w="http://schemas.openxmlformats.org/wordprocessingml/2006/main" xmlns:w14="http://schemas.microsoft.com/office/word/2010/wordml" xmlns:w15="http://schemas.microsoft.com/office/word/2012/wordml" xmlns:w16cex="http://schemas.microsoft.com/office/word/2018/wordml/cex" xmlns:w16cid="http://schemas.microsoft.com/office/word/2016/wordml/cid" xmlns:w16="http://schemas.microsoft.com/office/word/2018/wordml" xmlns:w16sdtdh="http://schemas.microsoft.com/office/word/2020/wordml/sdtdatahash" xmlns:w16se="http://schemas.microsoft.com/office/word/2015/wordml/symex" xmlns:wpg="http://schemas.microsoft.com/office/word/2010/wordprocessingGroup" xmlns:wpi="http://schemas.microsoft.com/office/word/2010/wordprocessingInk" xmlns:wne="http://schemas.microsoft.com/office/word/2006/wordml" xmlns:wps="http://schemas.microsoft.com/office/word/2010/wordprocessingShape" mc:Ignorable="w14 w15 w16se w16cid w16 w16cex w16sdtdh wp14">
+<w:ftr xmlns:wpc="http://schemas.microsoft.com/office/word/2010/wordprocessingCanvas" xmlns:cx="http://schemas.microsoft.com/office/drawing/2014/chartex" xmlns:cx1="http://schemas.microsoft.com/office/drawing/2015/9/8/chartex" xmlns:cx2="http://schemas.microsoft.com/office/drawing/2015/10/21/chartex" xmlns:cx3="http://schemas.microsoft.com/office/drawing/2016/5/9/chartex" xmlns:cx4="http://schemas.microsoft.com/office/drawing/2016/5/10/chartex" xmlns:cx5="http://schemas.microsoft.com/office/drawing/2016/5/11/chartex" xmlns:cx6="http://schemas.microsoft.com/office/drawing/2016/5/12/chartex" xmlns:cx7="http://schemas.microsoft.com/office/drawing/2016/5/13/chartex" xmlns:cx8="http://schemas.microsoft.com/office/drawing/2016/5/14/chartex" xmlns:mc="http://schemas.openxmlformats.org/markup-compatibility/2006" xmlns:aink="http://schemas.microsoft.com/office/drawing/2016/ink" xmlns:am3d="http://schemas.microsoft.com/office/drawing/2017/model3d" xmlns:o="urn:schemas-microsoft-com:office:office" xmlns:oel="http://schemas.microsoft.com/office/2019/extlst" xmlns:r="http://schemas.openxmlformats.org/officeDocument/2006/relationships" xmlns:m="http://schemas.openxmlformats.org/officeDocument/2006/math" xmlns:v="urn:schemas-microsoft-com:vml" xmlns:wp14="http://schemas.microsoft.com/office/word/2010/wordprocessingDrawing" xmlns:wp="http://schemas.openxmlformats.org/drawingml/2006/wordprocessingDrawing" xmlns:w10="urn:schemas-microsoft-com:office:word" xmlns:w="http://schemas.openxmlformats.org/wordprocessingml/2006/main" xmlns:w14="http://schemas.microsoft.com/office/word/2010/wordml" xmlns:w15="http://schemas.microsoft.com/office/word/2012/wordml" xmlns:w16cex="http://schemas.microsoft.com/office/word/2018/wordml/cex" xmlns:w16cid="http://schemas.microsoft.com/office/word/2016/wordml/cid" xmlns:w16="http://schemas.microsoft.com/office/word/2018/wordml" xmlns:w16sdtdh="http://schemas.microsoft.com/office/word/2020/wordml/sdtdatahash" xmlns:w16se="http://schemas.microsoft.com/office/word/2015/wordml/symex" xmlns:wpg="http://schemas.microsoft.com/office/word/2010/wordprocessingGroup" xmlns:wpi="http://schemas.microsoft.com/office/word/2010/wordprocessingInk" xmlns:wne="http://schemas.microsoft.com/office/word/2006/wordml" xmlns:wps="http://schemas.microsoft.com/office/word/2010/wordprocessingShape" mc:Ignorable="w14 w15 w16se w16cid w16 w16cex w16sdtdh wp14">
   <w:sdt>
     <w:sdtPr>
       <w:id w:val="917754949"/>
@@ -4115,7 +4577,7 @@
     <w:sdtContent>
       <w:p>
         <w:pPr>
-          <w:pStyle w:val="Pieddepage"/>
+          <w:pStyle w:val="Footer"/>
           <w:jc w:val="center"/>
         </w:pPr>
         <w:r>
@@ -4141,14 +4603,14 @@
   </w:sdt>
   <w:p>
     <w:pPr>
-      <w:pStyle w:val="Pieddepage"/>
+      <w:pStyle w:val="Footer"/>
     </w:pPr>
   </w:p>
 </w:ftr>
 </file>
 
 <file path=word/footnotes.xml><?xml version="1.0" encoding="utf-8"?>
-<w:footnotes xmlns:wpc="http://schemas.microsoft.com/office/word/2010/wordprocessingCanvas" xmlns:cx="http://schemas.microsoft.com/office/drawing/2014/chartex" xmlns:cx1="http://schemas.microsoft.com/office/drawing/2015/9/8/chartex" xmlns:cx2="http://schemas.microsoft.com/office/drawing/2015/10/21/chartex" xmlns:cx3="http://schemas.microsoft.com/office/drawing/2016/5/9/chartex" xmlns:cx4="http://schemas.microsoft.com/office/drawing/2016/5/10/chartex" xmlns:cx5="http://schemas.microsoft.com/office/drawing/2016/5/11/chartex" xmlns:cx6="http://schemas.microsoft.com/office/drawing/2016/5/12/chartex" xmlns:cx7="http://schemas.microsoft.com/office/drawing/2016/5/13/chartex" xmlns:cx8="http://schemas.microsoft.com/office/drawing/2016/5/14/chartex" xmlns:mc="http://schemas.openxmlformats.org/markup-compatibility/2006" xmlns:aink="http://schemas.microsoft.com/office/drawing/2016/ink" xmlns:am3d="http://schemas.microsoft.com/office/drawing/2017/model3d" xmlns:o="urn:schemas-microsoft-com:office:office" xmlns:r="http://schemas.openxmlformats.org/officeDocument/2006/relationships" xmlns:m="http://schemas.openxmlformats.org/officeDocument/2006/math" xmlns:v="urn:schemas-microsoft-com:vml" xmlns:wp14="http://schemas.microsoft.com/office/word/2010/wordprocessingDrawing" xmlns:wp="http://schemas.openxmlformats.org/drawingml/2006/wordprocessingDrawing" xmlns:w10="urn:schemas-microsoft-com:office:word" xmlns:w="http://schemas.openxmlformats.org/wordprocessingml/2006/main" xmlns:w14="http://schemas.microsoft.com/office/word/2010/wordml" xmlns:w15="http://schemas.microsoft.com/office/word/2012/wordml" xmlns:w16cex="http://schemas.microsoft.com/office/word/2018/wordml/cex" xmlns:w16cid="http://schemas.microsoft.com/office/word/2016/wordml/cid" xmlns:w16="http://schemas.microsoft.com/office/word/2018/wordml" xmlns:w16sdtdh="http://schemas.microsoft.com/office/word/2020/wordml/sdtdatahash" xmlns:w16se="http://schemas.microsoft.com/office/word/2015/wordml/symex" xmlns:wpg="http://schemas.microsoft.com/office/word/2010/wordprocessingGroup" xmlns:wpi="http://schemas.microsoft.com/office/word/2010/wordprocessingInk" xmlns:wne="http://schemas.microsoft.com/office/word/2006/wordml" xmlns:wps="http://schemas.microsoft.com/office/word/2010/wordprocessingShape" mc:Ignorable="w14 w15 w16se w16cid w16 w16cex w16sdtdh wp14">
+<w:footnotes xmlns:wpc="http://schemas.microsoft.com/office/word/2010/wordprocessingCanvas" xmlns:cx="http://schemas.microsoft.com/office/drawing/2014/chartex" xmlns:cx1="http://schemas.microsoft.com/office/drawing/2015/9/8/chartex" xmlns:cx2="http://schemas.microsoft.com/office/drawing/2015/10/21/chartex" xmlns:cx3="http://schemas.microsoft.com/office/drawing/2016/5/9/chartex" xmlns:cx4="http://schemas.microsoft.com/office/drawing/2016/5/10/chartex" xmlns:cx5="http://schemas.microsoft.com/office/drawing/2016/5/11/chartex" xmlns:cx6="http://schemas.microsoft.com/office/drawing/2016/5/12/chartex" xmlns:cx7="http://schemas.microsoft.com/office/drawing/2016/5/13/chartex" xmlns:cx8="http://schemas.microsoft.com/office/drawing/2016/5/14/chartex" xmlns:mc="http://schemas.openxmlformats.org/markup-compatibility/2006" xmlns:aink="http://schemas.microsoft.com/office/drawing/2016/ink" xmlns:am3d="http://schemas.microsoft.com/office/drawing/2017/model3d" xmlns:o="urn:schemas-microsoft-com:office:office" xmlns:oel="http://schemas.microsoft.com/office/2019/extlst" xmlns:r="http://schemas.openxmlformats.org/officeDocument/2006/relationships" xmlns:m="http://schemas.openxmlformats.org/officeDocument/2006/math" xmlns:v="urn:schemas-microsoft-com:vml" xmlns:wp14="http://schemas.microsoft.com/office/word/2010/wordprocessingDrawing" xmlns:wp="http://schemas.openxmlformats.org/drawingml/2006/wordprocessingDrawing" xmlns:w10="urn:schemas-microsoft-com:office:word" xmlns:w="http://schemas.openxmlformats.org/wordprocessingml/2006/main" xmlns:w14="http://schemas.microsoft.com/office/word/2010/wordml" xmlns:w15="http://schemas.microsoft.com/office/word/2012/wordml" xmlns:w16cex="http://schemas.microsoft.com/office/word/2018/wordml/cex" xmlns:w16cid="http://schemas.microsoft.com/office/word/2016/wordml/cid" xmlns:w16="http://schemas.microsoft.com/office/word/2018/wordml" xmlns:w16sdtdh="http://schemas.microsoft.com/office/word/2020/wordml/sdtdatahash" xmlns:w16se="http://schemas.microsoft.com/office/word/2015/wordml/symex" xmlns:wpg="http://schemas.microsoft.com/office/word/2010/wordprocessingGroup" xmlns:wpi="http://schemas.microsoft.com/office/word/2010/wordprocessingInk" xmlns:wne="http://schemas.microsoft.com/office/word/2006/wordml" xmlns:wps="http://schemas.microsoft.com/office/word/2010/wordprocessingShape" mc:Ignorable="w14 w15 w16se w16cid w16 w16cex w16sdtdh wp14">
   <w:footnote w:type="separator" w:id="-1">
     <w:p>
       <w:r>
@@ -4167,7 +4629,7 @@
 </file>
 
 <file path=word/numbering.xml><?xml version="1.0" encoding="utf-8"?>
-<w:numbering xmlns:wpc="http://schemas.microsoft.com/office/word/2010/wordprocessingCanvas" xmlns:cx="http://schemas.microsoft.com/office/drawing/2014/chartex" xmlns:cx1="http://schemas.microsoft.com/office/drawing/2015/9/8/chartex" xmlns:cx2="http://schemas.microsoft.com/office/drawing/2015/10/21/chartex" xmlns:cx3="http://schemas.microsoft.com/office/drawing/2016/5/9/chartex" xmlns:cx4="http://schemas.microsoft.com/office/drawing/2016/5/10/chartex" xmlns:cx5="http://schemas.microsoft.com/office/drawing/2016/5/11/chartex" xmlns:cx6="http://schemas.microsoft.com/office/drawing/2016/5/12/chartex" xmlns:cx7="http://schemas.microsoft.com/office/drawing/2016/5/13/chartex" xmlns:cx8="http://schemas.microsoft.com/office/drawing/2016/5/14/chartex" xmlns:mc="http://schemas.openxmlformats.org/markup-compatibility/2006" xmlns:aink="http://schemas.microsoft.com/office/drawing/2016/ink" xmlns:am3d="http://schemas.microsoft.com/office/drawing/2017/model3d" xmlns:o="urn:schemas-microsoft-com:office:office" xmlns:r="http://schemas.openxmlformats.org/officeDocument/2006/relationships" xmlns:m="http://schemas.openxmlformats.org/officeDocument/2006/math" xmlns:v="urn:schemas-microsoft-com:vml" xmlns:wp14="http://schemas.microsoft.com/office/word/2010/wordprocessingDrawing" xmlns:wp="http://schemas.openxmlformats.org/drawingml/2006/wordprocessingDrawing" xmlns:w10="urn:schemas-microsoft-com:office:word" xmlns:w="http://schemas.openxmlformats.org/wordprocessingml/2006/main" xmlns:w14="http://schemas.microsoft.com/office/word/2010/wordml" xmlns:w15="http://schemas.microsoft.com/office/word/2012/wordml" xmlns:w16cex="http://schemas.microsoft.com/office/word/2018/wordml/cex" xmlns:w16cid="http://schemas.microsoft.com/office/word/2016/wordml/cid" xmlns:w16="http://schemas.microsoft.com/office/word/2018/wordml" xmlns:w16sdtdh="http://schemas.microsoft.com/office/word/2020/wordml/sdtdatahash" xmlns:w16se="http://schemas.microsoft.com/office/word/2015/wordml/symex" xmlns:wpg="http://schemas.microsoft.com/office/word/2010/wordprocessingGroup" xmlns:wpi="http://schemas.microsoft.com/office/word/2010/wordprocessingInk" xmlns:wne="http://schemas.microsoft.com/office/word/2006/wordml" xmlns:wps="http://schemas.microsoft.com/office/word/2010/wordprocessingShape" mc:Ignorable="w14 w15 w16se w16cid w16 w16cex w16sdtdh wp14">
+<w:numbering xmlns:wpc="http://schemas.microsoft.com/office/word/2010/wordprocessingCanvas" xmlns:cx="http://schemas.microsoft.com/office/drawing/2014/chartex" xmlns:cx1="http://schemas.microsoft.com/office/drawing/2015/9/8/chartex" xmlns:cx2="http://schemas.microsoft.com/office/drawing/2015/10/21/chartex" xmlns:cx3="http://schemas.microsoft.com/office/drawing/2016/5/9/chartex" xmlns:cx4="http://schemas.microsoft.com/office/drawing/2016/5/10/chartex" xmlns:cx5="http://schemas.microsoft.com/office/drawing/2016/5/11/chartex" xmlns:cx6="http://schemas.microsoft.com/office/drawing/2016/5/12/chartex" xmlns:cx7="http://schemas.microsoft.com/office/drawing/2016/5/13/chartex" xmlns:cx8="http://schemas.microsoft.com/office/drawing/2016/5/14/chartex" xmlns:mc="http://schemas.openxmlformats.org/markup-compatibility/2006" xmlns:aink="http://schemas.microsoft.com/office/drawing/2016/ink" xmlns:am3d="http://schemas.microsoft.com/office/drawing/2017/model3d" xmlns:o="urn:schemas-microsoft-com:office:office" xmlns:oel="http://schemas.microsoft.com/office/2019/extlst" xmlns:r="http://schemas.openxmlformats.org/officeDocument/2006/relationships" xmlns:m="http://schemas.openxmlformats.org/officeDocument/2006/math" xmlns:v="urn:schemas-microsoft-com:vml" xmlns:wp14="http://schemas.microsoft.com/office/word/2010/wordprocessingDrawing" xmlns:wp="http://schemas.openxmlformats.org/drawingml/2006/wordprocessingDrawing" xmlns:w10="urn:schemas-microsoft-com:office:word" xmlns:w="http://schemas.openxmlformats.org/wordprocessingml/2006/main" xmlns:w14="http://schemas.microsoft.com/office/word/2010/wordml" xmlns:w15="http://schemas.microsoft.com/office/word/2012/wordml" xmlns:w16cex="http://schemas.microsoft.com/office/word/2018/wordml/cex" xmlns:w16cid="http://schemas.microsoft.com/office/word/2016/wordml/cid" xmlns:w16="http://schemas.microsoft.com/office/word/2018/wordml" xmlns:w16sdtdh="http://schemas.microsoft.com/office/word/2020/wordml/sdtdatahash" xmlns:w16se="http://schemas.microsoft.com/office/word/2015/wordml/symex" xmlns:wpg="http://schemas.microsoft.com/office/word/2010/wordprocessingGroup" xmlns:wpi="http://schemas.microsoft.com/office/word/2010/wordprocessingInk" xmlns:wne="http://schemas.microsoft.com/office/word/2006/wordml" xmlns:wps="http://schemas.microsoft.com/office/word/2010/wordprocessingShape" mc:Ignorable="w14 w15 w16se w16cid w16 w16cex w16sdtdh wp14">
   <w:abstractNum w:abstractNumId="0" w15:restartNumberingAfterBreak="0">
     <w:nsid w:val="593D53D2"/>
     <w:multiLevelType w:val="hybridMultilevel"/>
@@ -4417,6 +4879,7 @@
     <w:lsdException w:name="HTML Sample" w:semiHidden="1" w:unhideWhenUsed="1"/>
     <w:lsdException w:name="HTML Typewriter" w:semiHidden="1" w:unhideWhenUsed="1"/>
     <w:lsdException w:name="HTML Variable" w:semiHidden="1" w:unhideWhenUsed="1"/>
+    <w:lsdException w:name="Normal Table" w:semiHidden="1" w:unhideWhenUsed="1"/>
     <w:lsdException w:name="annotation subject" w:semiHidden="1" w:unhideWhenUsed="1"/>
     <w:lsdException w:name="No List" w:semiHidden="1" w:unhideWhenUsed="1"/>
     <w:lsdException w:name="Outline List 1" w:semiHidden="1" w:unhideWhenUsed="1"/>
@@ -4459,8 +4922,11 @@
     <w:lsdException w:name="Table Contemporary" w:semiHidden="1" w:unhideWhenUsed="1"/>
     <w:lsdException w:name="Table Elegant" w:semiHidden="1" w:unhideWhenUsed="1"/>
     <w:lsdException w:name="Table Professional" w:semiHidden="1" w:unhideWhenUsed="1"/>
+    <w:lsdException w:name="Table Subtle 1" w:semiHidden="1" w:unhideWhenUsed="1"/>
     <w:lsdException w:name="Table Subtle 2" w:semiHidden="1" w:unhideWhenUsed="1"/>
     <w:lsdException w:name="Table Web 1" w:semiHidden="1" w:unhideWhenUsed="1"/>
+    <w:lsdException w:name="Table Web 2" w:semiHidden="1" w:unhideWhenUsed="1"/>
+    <w:lsdException w:name="Table Web 3" w:semiHidden="1" w:unhideWhenUsed="1"/>
     <w:lsdException w:name="Balloon Text" w:semiHidden="1" w:unhideWhenUsed="1"/>
     <w:lsdException w:name="Table Grid" w:uiPriority="39"/>
     <w:lsdException w:name="Table Theme" w:semiHidden="1" w:unhideWhenUsed="1"/>
@@ -4694,13 +5160,13 @@
       <w:lang w:val="fr-FR"/>
     </w:rPr>
   </w:style>
-  <w:style w:type="character" w:default="1" w:styleId="Policepardfaut">
+  <w:style w:type="character" w:default="1" w:styleId="DefaultParagraphFont">
     <w:name w:val="Default Paragraph Font"/>
     <w:uiPriority w:val="1"/>
     <w:semiHidden/>
     <w:unhideWhenUsed/>
   </w:style>
-  <w:style w:type="table" w:default="1" w:styleId="TableauNormal">
+  <w:style w:type="table" w:default="1" w:styleId="TableNormal">
     <w:name w:val="Normal Table"/>
     <w:uiPriority w:val="99"/>
     <w:semiHidden/>
@@ -4715,14 +5181,14 @@
       </w:tblCellMar>
     </w:tblPr>
   </w:style>
-  <w:style w:type="numbering" w:default="1" w:styleId="Aucuneliste">
+  <w:style w:type="numbering" w:default="1" w:styleId="NoList">
     <w:name w:val="No List"/>
     <w:uiPriority w:val="99"/>
     <w:semiHidden/>
     <w:unhideWhenUsed/>
   </w:style>
-  <w:style w:type="table" w:customStyle="1" w:styleId="TableNormal">
-    <w:name w:val="Table Normal"/>
+  <w:style w:type="table" w:customStyle="1" w:styleId="TableNormal1">
+    <w:name w:val="Table Normal1"/>
     <w:uiPriority w:val="2"/>
     <w:semiHidden/>
     <w:unhideWhenUsed/>
@@ -4737,7 +5203,7 @@
       </w:tblCellMar>
     </w:tblPr>
   </w:style>
-  <w:style w:type="paragraph" w:styleId="Corpsdetexte">
+  <w:style w:type="paragraph" w:styleId="BodyText">
     <w:name w:val="Body Text"/>
     <w:basedOn w:val="Normal"/>
     <w:uiPriority w:val="1"/>
@@ -4748,7 +5214,7 @@
       <w:szCs w:val="24"/>
     </w:rPr>
   </w:style>
-  <w:style w:type="paragraph" w:styleId="Titre">
+  <w:style w:type="paragraph" w:styleId="Title">
     <w:name w:val="Title"/>
     <w:basedOn w:val="Normal"/>
     <w:uiPriority w:val="1"/>
@@ -4766,7 +5232,7 @@
       <w:szCs w:val="36"/>
     </w:rPr>
   </w:style>
-  <w:style w:type="paragraph" w:styleId="Paragraphedeliste">
+  <w:style w:type="paragraph" w:styleId="ListParagraph">
     <w:name w:val="List Paragraph"/>
     <w:basedOn w:val="Normal"/>
     <w:uiPriority w:val="1"/>
@@ -4785,10 +5251,10 @@
     <w:uiPriority w:val="1"/>
     <w:qFormat/>
   </w:style>
-  <w:style w:type="paragraph" w:styleId="En-tte">
+  <w:style w:type="paragraph" w:styleId="Header">
     <w:name w:val="header"/>
     <w:basedOn w:val="Normal"/>
-    <w:link w:val="En-tteCar"/>
+    <w:link w:val="HeaderChar"/>
     <w:uiPriority w:val="99"/>
     <w:unhideWhenUsed/>
     <w:rsid w:val="0070607C"/>
@@ -4799,10 +5265,10 @@
       </w:tabs>
     </w:pPr>
   </w:style>
-  <w:style w:type="character" w:customStyle="1" w:styleId="En-tteCar">
-    <w:name w:val="En-tête Car"/>
-    <w:basedOn w:val="Policepardfaut"/>
-    <w:link w:val="En-tte"/>
+  <w:style w:type="character" w:customStyle="1" w:styleId="HeaderChar">
+    <w:name w:val="Header Char"/>
+    <w:basedOn w:val="DefaultParagraphFont"/>
+    <w:link w:val="Header"/>
     <w:uiPriority w:val="99"/>
     <w:rsid w:val="0070607C"/>
     <w:rPr>
@@ -4810,10 +5276,10 @@
       <w:lang w:val="fr-FR"/>
     </w:rPr>
   </w:style>
-  <w:style w:type="paragraph" w:styleId="Pieddepage">
+  <w:style w:type="paragraph" w:styleId="Footer">
     <w:name w:val="footer"/>
     <w:basedOn w:val="Normal"/>
-    <w:link w:val="PieddepageCar"/>
+    <w:link w:val="FooterChar"/>
     <w:uiPriority w:val="99"/>
     <w:unhideWhenUsed/>
     <w:rsid w:val="0070607C"/>
@@ -4824,10 +5290,10 @@
       </w:tabs>
     </w:pPr>
   </w:style>
-  <w:style w:type="character" w:customStyle="1" w:styleId="PieddepageCar">
-    <w:name w:val="Pied de page Car"/>
-    <w:basedOn w:val="Policepardfaut"/>
-    <w:link w:val="Pieddepage"/>
+  <w:style w:type="character" w:customStyle="1" w:styleId="FooterChar">
+    <w:name w:val="Footer Char"/>
+    <w:basedOn w:val="DefaultParagraphFont"/>
+    <w:link w:val="Footer"/>
     <w:uiPriority w:val="99"/>
     <w:rsid w:val="0070607C"/>
     <w:rPr>

--- a/Labo2/BD-Labo2-MM.docx
+++ b/Labo2/BD-Labo2-MM.docx
@@ -32,7 +32,23 @@
           <w:color w:val="0070C0"/>
           <w:sz w:val="44"/>
         </w:rPr>
-        <w:t>2 partie 1</w:t>
+        <w:t xml:space="preserve">2 </w:t>
+      </w:r>
+      <w:proofErr w:type="gramStart"/>
+      <w:r>
+        <w:rPr>
+          <w:color w:val="0070C0"/>
+          <w:sz w:val="44"/>
+        </w:rPr>
+        <w:t>partie</w:t>
+      </w:r>
+      <w:proofErr w:type="gramEnd"/>
+      <w:r>
+        <w:rPr>
+          <w:color w:val="0070C0"/>
+          <w:sz w:val="44"/>
+        </w:rPr>
+        <w:t xml:space="preserve"> 1</w:t>
       </w:r>
     </w:p>
     <w:p>
@@ -293,11 +309,19 @@
         </w:rPr>
         <w:t xml:space="preserve"> </w:t>
       </w:r>
+      <w:proofErr w:type="spellStart"/>
       <w:r>
         <w:rPr>
           <w:rFonts w:ascii="Calibri"/>
         </w:rPr>
-        <w:t>where,</w:t>
+        <w:t>where</w:t>
+      </w:r>
+      <w:proofErr w:type="spellEnd"/>
+      <w:r>
+        <w:rPr>
+          <w:rFonts w:ascii="Calibri"/>
+        </w:rPr>
+        <w:t>,</w:t>
       </w:r>
       <w:r>
         <w:rPr>
@@ -443,12 +467,14 @@
         </w:rPr>
         <w:t xml:space="preserve"> </w:t>
       </w:r>
+      <w:proofErr w:type="gramStart"/>
       <w:r>
         <w:rPr>
           <w:sz w:val="24"/>
         </w:rPr>
         <w:t>employés:</w:t>
       </w:r>
+      <w:proofErr w:type="gramEnd"/>
       <w:r>
         <w:rPr>
           <w:spacing w:val="-1"/>
@@ -503,13 +529,13 @@
       </w:pPr>
       <w:r>
         <w:rPr>
-          <w:noProof/>
+          <w:sz w:val="24"/>
         </w:rPr>
         <w:drawing>
-          <wp:inline distT="0" distB="0" distL="0" distR="0" wp14:anchorId="2FCF4ECF" wp14:editId="3F0F265A">
-            <wp:extent cx="6438900" cy="2771775"/>
-            <wp:effectExtent l="0" t="0" r="0" b="9525"/>
-            <wp:docPr id="1" name="Image 1"/>
+          <wp:inline distT="0" distB="0" distL="0" distR="0" wp14:anchorId="25718AFD" wp14:editId="0197BAC5">
+            <wp:extent cx="7188200" cy="2558415"/>
+            <wp:effectExtent l="0" t="0" r="0" b="0"/>
+            <wp:docPr id="1" name="Picture 1" descr="A picture containing text&#10;&#10;Description automatically generated"/>
             <wp:cNvGraphicFramePr>
               <a:graphicFrameLocks xmlns:a="http://schemas.openxmlformats.org/drawingml/2006/main" noChangeAspect="1"/>
             </wp:cNvGraphicFramePr>
@@ -517,7 +543,7 @@
               <a:graphicData uri="http://schemas.openxmlformats.org/drawingml/2006/picture">
                 <pic:pic xmlns:pic="http://schemas.openxmlformats.org/drawingml/2006/picture">
                   <pic:nvPicPr>
-                    <pic:cNvPr id="1" name=""/>
+                    <pic:cNvPr id="1" name="Picture 1" descr="A picture containing text&#10;&#10;Description automatically generated"/>
                     <pic:cNvPicPr/>
                   </pic:nvPicPr>
                   <pic:blipFill>
@@ -529,7 +555,7 @@
                   <pic:spPr>
                     <a:xfrm>
                       <a:off x="0" y="0"/>
-                      <a:ext cx="6438900" cy="2771775"/>
+                      <a:ext cx="7188200" cy="2558415"/>
                     </a:xfrm>
                     <a:prstGeom prst="rect">
                       <a:avLst/>
@@ -1366,13 +1392,13 @@
       </w:pPr>
       <w:r>
         <w:rPr>
-          <w:noProof/>
+          <w:sz w:val="24"/>
         </w:rPr>
         <w:drawing>
-          <wp:inline distT="0" distB="0" distL="0" distR="0" wp14:anchorId="2C38B76D" wp14:editId="0D847728">
-            <wp:extent cx="7188200" cy="1452245"/>
-            <wp:effectExtent l="0" t="0" r="0" b="0"/>
-            <wp:docPr id="23" name="Image 23" descr="Une image contenant texte&#10;&#10;Description générée automatiquement"/>
+          <wp:inline distT="0" distB="0" distL="0" distR="0" wp14:anchorId="46885B2A" wp14:editId="24C666F8">
+            <wp:extent cx="7188200" cy="1306830"/>
+            <wp:effectExtent l="0" t="0" r="0" b="7620"/>
+            <wp:docPr id="5" name="Picture 5" descr="Text&#10;&#10;Description automatically generated with medium confidence"/>
             <wp:cNvGraphicFramePr>
               <a:graphicFrameLocks xmlns:a="http://schemas.openxmlformats.org/drawingml/2006/main" noChangeAspect="1"/>
             </wp:cNvGraphicFramePr>
@@ -1380,7 +1406,7 @@
               <a:graphicData uri="http://schemas.openxmlformats.org/drawingml/2006/picture">
                 <pic:pic xmlns:pic="http://schemas.openxmlformats.org/drawingml/2006/picture">
                   <pic:nvPicPr>
-                    <pic:cNvPr id="23" name="Image 23" descr="Une image contenant texte&#10;&#10;Description générée automatiquement"/>
+                    <pic:cNvPr id="5" name="Picture 5" descr="Text&#10;&#10;Description automatically generated with medium confidence"/>
                     <pic:cNvPicPr/>
                   </pic:nvPicPr>
                   <pic:blipFill>
@@ -1392,7 +1418,7 @@
                   <pic:spPr>
                     <a:xfrm>
                       <a:off x="0" y="0"/>
-                      <a:ext cx="7188200" cy="1452245"/>
+                      <a:ext cx="7188200" cy="1306830"/>
                     </a:xfrm>
                     <a:prstGeom prst="rect">
                       <a:avLst/>
@@ -1838,11 +1864,19 @@
         </w:rPr>
         <w:t xml:space="preserve"> </w:t>
       </w:r>
-      <w:r>
-        <w:rPr>
-          <w:sz w:val="24"/>
-        </w:rPr>
-        <w:t>ENAME,JOB,</w:t>
+      <w:proofErr w:type="gramStart"/>
+      <w:r>
+        <w:rPr>
+          <w:sz w:val="24"/>
+        </w:rPr>
+        <w:t>ENAME,JOB</w:t>
+      </w:r>
+      <w:proofErr w:type="gramEnd"/>
+      <w:r>
+        <w:rPr>
+          <w:sz w:val="24"/>
+        </w:rPr>
+        <w:t>,</w:t>
       </w:r>
       <w:r>
         <w:rPr>
@@ -2210,6 +2244,7 @@
       </w:pPr>
       <w:r>
         <w:rPr>
+          <w:noProof/>
           <w:sz w:val="24"/>
         </w:rPr>
         <w:drawing>
@@ -2460,12 +2495,14 @@
         </w:rPr>
         <w:t xml:space="preserve"> </w:t>
       </w:r>
+      <w:proofErr w:type="gramStart"/>
       <w:r>
         <w:rPr>
           <w:sz w:val="24"/>
         </w:rPr>
         <w:t>employés..</w:t>
       </w:r>
+      <w:proofErr w:type="gramEnd"/>
       <w:r>
         <w:rPr>
           <w:spacing w:val="10"/>
@@ -2533,6 +2570,7 @@
       </w:pPr>
       <w:r>
         <w:rPr>
+          <w:noProof/>
           <w:sz w:val="24"/>
         </w:rPr>
         <w:lastRenderedPageBreak/>
@@ -2916,10 +2954,10 @@
           <w:sz w:val="24"/>
         </w:rPr>
         <w:drawing>
-          <wp:inline distT="0" distB="0" distL="0" distR="0" wp14:anchorId="7F5DBCA8" wp14:editId="4957FA4C">
-            <wp:extent cx="7188200" cy="1116965"/>
-            <wp:effectExtent l="0" t="0" r="0" b="6985"/>
-            <wp:docPr id="9" name="Picture 9" descr="Text&#10;&#10;Description automatically generated"/>
+          <wp:inline distT="0" distB="0" distL="0" distR="0" wp14:anchorId="0E3F109D" wp14:editId="5337E548">
+            <wp:extent cx="7188200" cy="1316990"/>
+            <wp:effectExtent l="0" t="0" r="0" b="0"/>
+            <wp:docPr id="7" name="Picture 7" descr="Text&#10;&#10;Description automatically generated with medium confidence"/>
             <wp:cNvGraphicFramePr>
               <a:graphicFrameLocks xmlns:a="http://schemas.openxmlformats.org/drawingml/2006/main" noChangeAspect="1"/>
             </wp:cNvGraphicFramePr>
@@ -2927,7 +2965,7 @@
               <a:graphicData uri="http://schemas.openxmlformats.org/drawingml/2006/picture">
                 <pic:pic xmlns:pic="http://schemas.openxmlformats.org/drawingml/2006/picture">
                   <pic:nvPicPr>
-                    <pic:cNvPr id="9" name="Picture 9" descr="Text&#10;&#10;Description automatically generated"/>
+                    <pic:cNvPr id="7" name="Picture 7" descr="Text&#10;&#10;Description automatically generated with medium confidence"/>
                     <pic:cNvPicPr/>
                   </pic:nvPicPr>
                   <pic:blipFill>
@@ -2939,7 +2977,7 @@
                   <pic:spPr>
                     <a:xfrm>
                       <a:off x="0" y="0"/>
-                      <a:ext cx="7188200" cy="1116965"/>
+                      <a:ext cx="7188200" cy="1316990"/>
                     </a:xfrm>
                     <a:prstGeom prst="rect">
                       <a:avLst/>
@@ -2963,70 +3001,6 @@
           <w:sz w:val="24"/>
         </w:rPr>
       </w:pPr>
-      <w:r>
-        <w:rPr>
-          <w:sz w:val="24"/>
-        </w:rPr>
-        <w:drawing>
-          <wp:inline distT="0" distB="0" distL="0" distR="0" wp14:anchorId="0842AE6B" wp14:editId="5BABD701">
-            <wp:extent cx="7188200" cy="1091565"/>
-            <wp:effectExtent l="0" t="0" r="0" b="0"/>
-            <wp:docPr id="10" name="Picture 10" descr="Text&#10;&#10;Description automatically generated"/>
-            <wp:cNvGraphicFramePr>
-              <a:graphicFrameLocks xmlns:a="http://schemas.openxmlformats.org/drawingml/2006/main" noChangeAspect="1"/>
-            </wp:cNvGraphicFramePr>
-            <a:graphic xmlns:a="http://schemas.openxmlformats.org/drawingml/2006/main">
-              <a:graphicData uri="http://schemas.openxmlformats.org/drawingml/2006/picture">
-                <pic:pic xmlns:pic="http://schemas.openxmlformats.org/drawingml/2006/picture">
-                  <pic:nvPicPr>
-                    <pic:cNvPr id="10" name="Picture 10" descr="Text&#10;&#10;Description automatically generated"/>
-                    <pic:cNvPicPr/>
-                  </pic:nvPicPr>
-                  <pic:blipFill>
-                    <a:blip r:embed="rId18"/>
-                    <a:stretch>
-                      <a:fillRect/>
-                    </a:stretch>
-                  </pic:blipFill>
-                  <pic:spPr>
-                    <a:xfrm>
-                      <a:off x="0" y="0"/>
-                      <a:ext cx="7188200" cy="1091565"/>
-                    </a:xfrm>
-                    <a:prstGeom prst="rect">
-                      <a:avLst/>
-                    </a:prstGeom>
-                  </pic:spPr>
-                </pic:pic>
-              </a:graphicData>
-            </a:graphic>
-          </wp:inline>
-        </w:drawing>
-      </w:r>
-    </w:p>
-    <w:p>
-      <w:pPr>
-        <w:pStyle w:val="ListParagraph"/>
-        <w:tabs>
-          <w:tab w:val="left" w:pos="467"/>
-        </w:tabs>
-        <w:ind w:right="110" w:firstLine="0"/>
-        <w:rPr>
-          <w:sz w:val="24"/>
-        </w:rPr>
-      </w:pPr>
-    </w:p>
-    <w:p>
-      <w:pPr>
-        <w:pStyle w:val="ListParagraph"/>
-        <w:tabs>
-          <w:tab w:val="left" w:pos="467"/>
-        </w:tabs>
-        <w:ind w:right="110" w:firstLine="0"/>
-        <w:rPr>
-          <w:sz w:val="24"/>
-        </w:rPr>
-      </w:pPr>
     </w:p>
     <w:p>
       <w:pPr>
@@ -3169,9 +3143,9 @@
       </w:pPr>
       <w:r>
         <w:rPr>
-          <w:sz w:val="24"/>
-        </w:rPr>
-        <w:lastRenderedPageBreak/>
+          <w:noProof/>
+          <w:sz w:val="24"/>
+        </w:rPr>
         <w:drawing>
           <wp:inline distT="0" distB="0" distL="0" distR="0" wp14:anchorId="290AD2CA" wp14:editId="58C5D68B">
             <wp:extent cx="7188200" cy="1529715"/>
@@ -3188,7 +3162,7 @@
                     <pic:cNvPicPr/>
                   </pic:nvPicPr>
                   <pic:blipFill>
-                    <a:blip r:embed="rId19"/>
+                    <a:blip r:embed="rId18"/>
                     <a:stretch>
                       <a:fillRect/>
                     </a:stretch>
@@ -3350,8 +3324,10 @@
       </w:pPr>
       <w:r>
         <w:rPr>
-          <w:sz w:val="24"/>
-        </w:rPr>
+          <w:noProof/>
+          <w:sz w:val="24"/>
+        </w:rPr>
+        <w:lastRenderedPageBreak/>
         <w:drawing>
           <wp:inline distT="0" distB="0" distL="0" distR="0" wp14:anchorId="50F91ABA" wp14:editId="7F8333B9">
             <wp:extent cx="5811061" cy="1190791"/>
@@ -3368,7 +3344,7 @@
                     <pic:cNvPicPr/>
                   </pic:nvPicPr>
                   <pic:blipFill>
-                    <a:blip r:embed="rId20"/>
+                    <a:blip r:embed="rId19"/>
                     <a:stretch>
                       <a:fillRect/>
                     </a:stretch>
@@ -3401,6 +3377,72 @@
           <w:sz w:val="24"/>
         </w:rPr>
       </w:pPr>
+      <w:r>
+        <w:rPr>
+          <w:noProof/>
+        </w:rPr>
+        <w:drawing>
+          <wp:inline distT="0" distB="0" distL="0" distR="0" wp14:anchorId="3C0E88F0" wp14:editId="200FE558">
+            <wp:extent cx="4067175" cy="1133475"/>
+            <wp:effectExtent l="0" t="0" r="9525" b="9525"/>
+            <wp:docPr id="11" name="Picture 11" descr="Text&#10;&#10;Description automatically generated with medium confidence"/>
+            <wp:cNvGraphicFramePr>
+              <a:graphicFrameLocks xmlns:a="http://schemas.openxmlformats.org/drawingml/2006/main" noChangeAspect="1"/>
+            </wp:cNvGraphicFramePr>
+            <a:graphic xmlns:a="http://schemas.openxmlformats.org/drawingml/2006/main">
+              <a:graphicData uri="http://schemas.openxmlformats.org/drawingml/2006/picture">
+                <pic:pic xmlns:pic="http://schemas.openxmlformats.org/drawingml/2006/picture">
+                  <pic:nvPicPr>
+                    <pic:cNvPr id="11" name="Picture 11" descr="Text&#10;&#10;Description automatically generated with medium confidence"/>
+                    <pic:cNvPicPr>
+                      <a:picLocks noChangeAspect="1" noChangeArrowheads="1"/>
+                    </pic:cNvPicPr>
+                  </pic:nvPicPr>
+                  <pic:blipFill>
+                    <a:blip r:embed="rId20">
+                      <a:extLst>
+                        <a:ext uri="{28A0092B-C50C-407E-A947-70E740481C1C}">
+                          <a14:useLocalDpi xmlns:a14="http://schemas.microsoft.com/office/drawing/2010/main" val="0"/>
+                        </a:ext>
+                      </a:extLst>
+                    </a:blip>
+                    <a:srcRect/>
+                    <a:stretch>
+                      <a:fillRect/>
+                    </a:stretch>
+                  </pic:blipFill>
+                  <pic:spPr bwMode="auto">
+                    <a:xfrm>
+                      <a:off x="0" y="0"/>
+                      <a:ext cx="4067175" cy="1133475"/>
+                    </a:xfrm>
+                    <a:prstGeom prst="rect">
+                      <a:avLst/>
+                    </a:prstGeom>
+                    <a:noFill/>
+                    <a:ln>
+                      <a:noFill/>
+                    </a:ln>
+                  </pic:spPr>
+                </pic:pic>
+              </a:graphicData>
+            </a:graphic>
+          </wp:inline>
+        </w:drawing>
+      </w:r>
+    </w:p>
+    <w:p>
+      <w:pPr>
+        <w:pStyle w:val="ListParagraph"/>
+        <w:tabs>
+          <w:tab w:val="left" w:pos="467"/>
+        </w:tabs>
+        <w:spacing w:before="109"/>
+        <w:ind w:firstLine="0"/>
+        <w:rPr>
+          <w:sz w:val="24"/>
+        </w:rPr>
+      </w:pPr>
     </w:p>
     <w:p>
       <w:pPr>
@@ -3595,6 +3637,7 @@
       </w:pPr>
       <w:r>
         <w:rPr>
+          <w:noProof/>
           <w:sz w:val="24"/>
         </w:rPr>
         <w:drawing>
@@ -3931,9 +3974,11 @@
         </w:rPr>
         <w:t xml:space="preserve"> </w:t>
       </w:r>
+      <w:proofErr w:type="gramStart"/>
       <w:r>
         <w:t>manager</w:t>
       </w:r>
+      <w:proofErr w:type="gramEnd"/>
       <w:r>
         <w:rPr>
           <w:spacing w:val="5"/>
@@ -4222,6 +4267,9 @@
         <w:ind w:left="466"/>
       </w:pPr>
       <w:r>
+        <w:rPr>
+          <w:noProof/>
+        </w:rPr>
         <w:drawing>
           <wp:inline distT="0" distB="0" distL="0" distR="0" wp14:anchorId="7F240747" wp14:editId="4C7A846A">
             <wp:extent cx="7188200" cy="1600200"/>
@@ -4268,6 +4316,20 @@
     </w:p>
     <w:p>
       <w:pPr>
+        <w:pStyle w:val="BodyText"/>
+        <w:spacing w:after="13"/>
+        <w:ind w:left="466"/>
+      </w:pPr>
+    </w:p>
+    <w:p>
+      <w:pPr>
+        <w:pStyle w:val="BodyText"/>
+        <w:spacing w:after="13"/>
+        <w:ind w:left="466"/>
+      </w:pPr>
+    </w:p>
+    <w:p>
+      <w:pPr>
         <w:pStyle w:val="ListParagraph"/>
         <w:numPr>
           <w:ilvl w:val="0"/>
@@ -4478,6 +4540,8 @@
         </w:rPr>
         <w:t xml:space="preserve">Remettre dans LEA le fichier en format </w:t>
       </w:r>
+      <w:proofErr w:type="spellStart"/>
+      <w:proofErr w:type="gramStart"/>
       <w:r>
         <w:rPr>
           <w:rFonts w:ascii="Calibri"/>
@@ -4488,6 +4552,7 @@
         </w:rPr>
         <w:t>pdf</w:t>
       </w:r>
+      <w:proofErr w:type="spellEnd"/>
       <w:r>
         <w:rPr>
           <w:rFonts w:ascii="Calibri"/>
@@ -4495,7 +4560,17 @@
           <w:color w:val="C00000"/>
           <w:sz w:val="36"/>
         </w:rPr>
-        <w:t xml:space="preserve">  avec vos copies </w:t>
+        <w:t xml:space="preserve">  avec</w:t>
+      </w:r>
+      <w:proofErr w:type="gramEnd"/>
+      <w:r>
+        <w:rPr>
+          <w:rFonts w:ascii="Calibri"/>
+          <w:b/>
+          <w:color w:val="C00000"/>
+          <w:sz w:val="36"/>
+        </w:rPr>
+        <w:t xml:space="preserve"> vos copies </w:t>
       </w:r>
       <w:r>
         <w:rPr>

--- a/Labo2/BD-Labo2-MM.docx
+++ b/Labo2/BD-Labo2-MM.docx
@@ -4,7 +4,7 @@
   <w:body>
     <w:p>
       <w:pPr>
-        <w:pStyle w:val="Title"/>
+        <w:pStyle w:val="Titre"/>
         <w:tabs>
           <w:tab w:val="left" w:pos="3116"/>
         </w:tabs>
@@ -53,7 +53,7 @@
     </w:p>
     <w:p>
       <w:pPr>
-        <w:pStyle w:val="BodyText"/>
+        <w:pStyle w:val="Corpsdetexte"/>
         <w:spacing w:before="1"/>
         <w:rPr>
           <w:rFonts w:ascii="Calibri"/>
@@ -134,7 +134,7 @@
     </w:p>
     <w:p>
       <w:pPr>
-        <w:pStyle w:val="BodyText"/>
+        <w:pStyle w:val="Corpsdetexte"/>
         <w:spacing w:before="6"/>
         <w:rPr>
           <w:rFonts w:ascii="Calibri"/>
@@ -264,7 +264,7 @@
     </w:p>
     <w:p>
       <w:pPr>
-        <w:pStyle w:val="BodyText"/>
+        <w:pStyle w:val="Corpsdetexte"/>
         <w:spacing w:before="7"/>
         <w:rPr>
           <w:rFonts w:ascii="Calibri"/>
@@ -274,7 +274,7 @@
     </w:p>
     <w:p>
       <w:pPr>
-        <w:pStyle w:val="BodyText"/>
+        <w:pStyle w:val="Corpsdetexte"/>
         <w:ind w:left="106"/>
         <w:jc w:val="both"/>
         <w:rPr>
@@ -378,7 +378,7 @@
     </w:p>
     <w:p>
       <w:pPr>
-        <w:pStyle w:val="BodyText"/>
+        <w:pStyle w:val="Corpsdetexte"/>
         <w:spacing w:before="2"/>
         <w:rPr>
           <w:rFonts w:ascii="Calibri"/>
@@ -388,7 +388,7 @@
     </w:p>
     <w:p>
       <w:pPr>
-        <w:pStyle w:val="ListParagraph"/>
+        <w:pStyle w:val="Paragraphedeliste"/>
         <w:numPr>
           <w:ilvl w:val="0"/>
           <w:numId w:val="1"/>
@@ -517,7 +517,7 @@
     </w:p>
     <w:p>
       <w:pPr>
-        <w:pStyle w:val="ListParagraph"/>
+        <w:pStyle w:val="Paragraphedeliste"/>
         <w:tabs>
           <w:tab w:val="left" w:pos="467"/>
         </w:tabs>
@@ -529,6 +529,7 @@
       </w:pPr>
       <w:r>
         <w:rPr>
+          <w:noProof/>
           <w:sz w:val="24"/>
         </w:rPr>
         <w:drawing>
@@ -570,7 +571,7 @@
     </w:p>
     <w:p>
       <w:pPr>
-        <w:pStyle w:val="ListParagraph"/>
+        <w:pStyle w:val="Paragraphedeliste"/>
         <w:tabs>
           <w:tab w:val="left" w:pos="467"/>
         </w:tabs>
@@ -583,7 +584,7 @@
     </w:p>
     <w:p>
       <w:pPr>
-        <w:pStyle w:val="ListParagraph"/>
+        <w:pStyle w:val="Paragraphedeliste"/>
         <w:numPr>
           <w:ilvl w:val="0"/>
           <w:numId w:val="1"/>
@@ -697,7 +698,7 @@
     </w:p>
     <w:p>
       <w:pPr>
-        <w:pStyle w:val="ListParagraph"/>
+        <w:pStyle w:val="Paragraphedeliste"/>
         <w:tabs>
           <w:tab w:val="left" w:pos="467"/>
         </w:tabs>
@@ -750,7 +751,7 @@
     </w:p>
     <w:p>
       <w:pPr>
-        <w:pStyle w:val="ListParagraph"/>
+        <w:pStyle w:val="Paragraphedeliste"/>
         <w:tabs>
           <w:tab w:val="left" w:pos="467"/>
         </w:tabs>
@@ -763,7 +764,7 @@
     </w:p>
     <w:p>
       <w:pPr>
-        <w:pStyle w:val="ListParagraph"/>
+        <w:pStyle w:val="Paragraphedeliste"/>
         <w:numPr>
           <w:ilvl w:val="0"/>
           <w:numId w:val="1"/>
@@ -929,7 +930,7 @@
     </w:p>
     <w:p>
       <w:pPr>
-        <w:pStyle w:val="ListParagraph"/>
+        <w:pStyle w:val="Paragraphedeliste"/>
         <w:tabs>
           <w:tab w:val="left" w:pos="467"/>
         </w:tabs>
@@ -983,7 +984,7 @@
     </w:p>
     <w:p>
       <w:pPr>
-        <w:pStyle w:val="ListParagraph"/>
+        <w:pStyle w:val="Paragraphedeliste"/>
         <w:tabs>
           <w:tab w:val="left" w:pos="467"/>
         </w:tabs>
@@ -996,7 +997,7 @@
     </w:p>
     <w:p>
       <w:pPr>
-        <w:pStyle w:val="ListParagraph"/>
+        <w:pStyle w:val="Paragraphedeliste"/>
         <w:numPr>
           <w:ilvl w:val="0"/>
           <w:numId w:val="1"/>
@@ -1188,7 +1189,7 @@
     </w:p>
     <w:p>
       <w:pPr>
-        <w:pStyle w:val="ListParagraph"/>
+        <w:pStyle w:val="Paragraphedeliste"/>
         <w:tabs>
           <w:tab w:val="left" w:pos="467"/>
         </w:tabs>
@@ -1241,7 +1242,7 @@
     </w:p>
     <w:p>
       <w:pPr>
-        <w:pStyle w:val="ListParagraph"/>
+        <w:pStyle w:val="Paragraphedeliste"/>
         <w:tabs>
           <w:tab w:val="left" w:pos="467"/>
         </w:tabs>
@@ -1254,7 +1255,7 @@
     </w:p>
     <w:p>
       <w:pPr>
-        <w:pStyle w:val="ListParagraph"/>
+        <w:pStyle w:val="Paragraphedeliste"/>
         <w:numPr>
           <w:ilvl w:val="0"/>
           <w:numId w:val="1"/>
@@ -1380,7 +1381,7 @@
     </w:p>
     <w:p>
       <w:pPr>
-        <w:pStyle w:val="ListParagraph"/>
+        <w:pStyle w:val="Paragraphedeliste"/>
         <w:tabs>
           <w:tab w:val="left" w:pos="467"/>
         </w:tabs>
@@ -1392,6 +1393,7 @@
       </w:pPr>
       <w:r>
         <w:rPr>
+          <w:noProof/>
           <w:sz w:val="24"/>
         </w:rPr>
         <w:drawing>
@@ -1433,7 +1435,7 @@
     </w:p>
     <w:p>
       <w:pPr>
-        <w:pStyle w:val="ListParagraph"/>
+        <w:pStyle w:val="Paragraphedeliste"/>
         <w:tabs>
           <w:tab w:val="left" w:pos="467"/>
         </w:tabs>
@@ -1446,7 +1448,7 @@
     </w:p>
     <w:p>
       <w:pPr>
-        <w:pStyle w:val="ListParagraph"/>
+        <w:pStyle w:val="Paragraphedeliste"/>
         <w:numPr>
           <w:ilvl w:val="0"/>
           <w:numId w:val="1"/>
@@ -1591,7 +1593,7 @@
     </w:p>
     <w:p>
       <w:pPr>
-        <w:pStyle w:val="ListParagraph"/>
+        <w:pStyle w:val="Paragraphedeliste"/>
         <w:tabs>
           <w:tab w:val="left" w:pos="467"/>
         </w:tabs>
@@ -1643,7 +1645,7 @@
     </w:p>
     <w:p>
       <w:pPr>
-        <w:pStyle w:val="ListParagraph"/>
+        <w:pStyle w:val="Paragraphedeliste"/>
         <w:tabs>
           <w:tab w:val="left" w:pos="467"/>
         </w:tabs>
@@ -1655,7 +1657,7 @@
     </w:p>
     <w:p>
       <w:pPr>
-        <w:pStyle w:val="ListParagraph"/>
+        <w:pStyle w:val="Paragraphedeliste"/>
         <w:numPr>
           <w:ilvl w:val="0"/>
           <w:numId w:val="1"/>
@@ -1907,7 +1909,7 @@
     </w:p>
     <w:p>
       <w:pPr>
-        <w:pStyle w:val="ListParagraph"/>
+        <w:pStyle w:val="Paragraphedeliste"/>
         <w:tabs>
           <w:tab w:val="left" w:pos="467"/>
         </w:tabs>
@@ -1961,7 +1963,7 @@
     </w:p>
     <w:p>
       <w:pPr>
-        <w:pStyle w:val="ListParagraph"/>
+        <w:pStyle w:val="Paragraphedeliste"/>
         <w:tabs>
           <w:tab w:val="left" w:pos="467"/>
         </w:tabs>
@@ -2014,7 +2016,7 @@
     </w:p>
     <w:p>
       <w:pPr>
-        <w:pStyle w:val="ListParagraph"/>
+        <w:pStyle w:val="Paragraphedeliste"/>
         <w:tabs>
           <w:tab w:val="left" w:pos="467"/>
         </w:tabs>
@@ -2027,7 +2029,7 @@
     </w:p>
     <w:p>
       <w:pPr>
-        <w:pStyle w:val="ListParagraph"/>
+        <w:pStyle w:val="Paragraphedeliste"/>
         <w:numPr>
           <w:ilvl w:val="0"/>
           <w:numId w:val="1"/>
@@ -2232,7 +2234,7 @@
     </w:p>
     <w:p>
       <w:pPr>
-        <w:pStyle w:val="ListParagraph"/>
+        <w:pStyle w:val="Paragraphedeliste"/>
         <w:tabs>
           <w:tab w:val="left" w:pos="467"/>
         </w:tabs>
@@ -2286,7 +2288,7 @@
     </w:p>
     <w:p>
       <w:pPr>
-        <w:pStyle w:val="ListParagraph"/>
+        <w:pStyle w:val="Paragraphedeliste"/>
         <w:tabs>
           <w:tab w:val="left" w:pos="467"/>
         </w:tabs>
@@ -2299,7 +2301,7 @@
     </w:p>
     <w:p>
       <w:pPr>
-        <w:pStyle w:val="ListParagraph"/>
+        <w:pStyle w:val="Paragraphedeliste"/>
         <w:numPr>
           <w:ilvl w:val="0"/>
           <w:numId w:val="1"/>
@@ -2558,7 +2560,7 @@
     </w:p>
     <w:p>
       <w:pPr>
-        <w:pStyle w:val="ListParagraph"/>
+        <w:pStyle w:val="Paragraphedeliste"/>
         <w:tabs>
           <w:tab w:val="left" w:pos="467"/>
         </w:tabs>
@@ -2613,7 +2615,7 @@
     </w:p>
     <w:p>
       <w:pPr>
-        <w:pStyle w:val="ListParagraph"/>
+        <w:pStyle w:val="Paragraphedeliste"/>
         <w:tabs>
           <w:tab w:val="left" w:pos="467"/>
         </w:tabs>
@@ -2626,7 +2628,7 @@
     </w:p>
     <w:p>
       <w:pPr>
-        <w:pStyle w:val="ListParagraph"/>
+        <w:pStyle w:val="Paragraphedeliste"/>
         <w:numPr>
           <w:ilvl w:val="0"/>
           <w:numId w:val="1"/>
@@ -2940,7 +2942,7 @@
     </w:p>
     <w:p>
       <w:pPr>
-        <w:pStyle w:val="ListParagraph"/>
+        <w:pStyle w:val="Paragraphedeliste"/>
         <w:tabs>
           <w:tab w:val="left" w:pos="467"/>
         </w:tabs>
@@ -2951,6 +2953,7 @@
       </w:pPr>
       <w:r>
         <w:rPr>
+          <w:noProof/>
           <w:sz w:val="24"/>
         </w:rPr>
         <w:drawing>
@@ -2992,7 +2995,7 @@
     </w:p>
     <w:p>
       <w:pPr>
-        <w:pStyle w:val="ListParagraph"/>
+        <w:pStyle w:val="Paragraphedeliste"/>
         <w:tabs>
           <w:tab w:val="left" w:pos="467"/>
         </w:tabs>
@@ -3004,7 +3007,7 @@
     </w:p>
     <w:p>
       <w:pPr>
-        <w:pStyle w:val="ListParagraph"/>
+        <w:pStyle w:val="Paragraphedeliste"/>
         <w:numPr>
           <w:ilvl w:val="0"/>
           <w:numId w:val="1"/>
@@ -3131,7 +3134,7 @@
     </w:p>
     <w:p>
       <w:pPr>
-        <w:pStyle w:val="ListParagraph"/>
+        <w:pStyle w:val="Paragraphedeliste"/>
         <w:tabs>
           <w:tab w:val="left" w:pos="560"/>
         </w:tabs>
@@ -3185,7 +3188,7 @@
     </w:p>
     <w:p>
       <w:pPr>
-        <w:pStyle w:val="ListParagraph"/>
+        <w:pStyle w:val="Paragraphedeliste"/>
         <w:tabs>
           <w:tab w:val="left" w:pos="560"/>
         </w:tabs>
@@ -3198,7 +3201,7 @@
     </w:p>
     <w:p>
       <w:pPr>
-        <w:pStyle w:val="ListParagraph"/>
+        <w:pStyle w:val="Paragraphedeliste"/>
         <w:numPr>
           <w:ilvl w:val="0"/>
           <w:numId w:val="1"/>
@@ -3207,7 +3210,7 @@
           <w:tab w:val="left" w:pos="467"/>
         </w:tabs>
         <w:spacing w:before="109"/>
-        <w:ind w:hanging="361"/>
+        <w:ind w:firstLine="0"/>
         <w:rPr>
           <w:sz w:val="24"/>
         </w:rPr>
@@ -3309,19 +3312,6 @@
         </w:rPr>
         <w:t>»</w:t>
       </w:r>
-    </w:p>
-    <w:p>
-      <w:pPr>
-        <w:pStyle w:val="ListParagraph"/>
-        <w:tabs>
-          <w:tab w:val="left" w:pos="467"/>
-        </w:tabs>
-        <w:spacing w:before="109"/>
-        <w:ind w:firstLine="0"/>
-        <w:rPr>
-          <w:sz w:val="24"/>
-        </w:rPr>
-      </w:pPr>
       <w:r>
         <w:rPr>
           <w:noProof/>
@@ -3367,7 +3357,44 @@
     </w:p>
     <w:p>
       <w:pPr>
-        <w:pStyle w:val="ListParagraph"/>
+        <w:pStyle w:val="Paragraphedeliste"/>
+        <w:tabs>
+          <w:tab w:val="left" w:pos="467"/>
+        </w:tabs>
+        <w:spacing w:before="109"/>
+        <w:ind w:firstLine="0"/>
+        <w:rPr>
+          <w:color w:val="FF0000"/>
+          <w:sz w:val="24"/>
+        </w:rPr>
+      </w:pPr>
+      <w:r>
+        <w:rPr>
+          <w:color w:val="FF0000"/>
+          <w:sz w:val="24"/>
+        </w:rPr>
+        <w:t xml:space="preserve">Ou si on prenait tous les employés qui ont un # de </w:t>
+      </w:r>
+      <w:proofErr w:type="spellStart"/>
+      <w:r>
+        <w:rPr>
+          <w:color w:val="FF0000"/>
+          <w:sz w:val="24"/>
+        </w:rPr>
+        <w:t>mgr</w:t>
+      </w:r>
+      <w:proofErr w:type="spellEnd"/>
+      <w:r>
+        <w:rPr>
+          <w:color w:val="FF0000"/>
+          <w:sz w:val="24"/>
+        </w:rPr>
+        <w:t> :</w:t>
+      </w:r>
+    </w:p>
+    <w:p>
+      <w:pPr>
+        <w:pStyle w:val="Paragraphedeliste"/>
         <w:tabs>
           <w:tab w:val="left" w:pos="467"/>
         </w:tabs>
@@ -3433,7 +3460,7 @@
     </w:p>
     <w:p>
       <w:pPr>
-        <w:pStyle w:val="ListParagraph"/>
+        <w:pStyle w:val="Paragraphedeliste"/>
         <w:tabs>
           <w:tab w:val="left" w:pos="467"/>
         </w:tabs>
@@ -3446,7 +3473,7 @@
     </w:p>
     <w:p>
       <w:pPr>
-        <w:pStyle w:val="ListParagraph"/>
+        <w:pStyle w:val="Paragraphedeliste"/>
         <w:numPr>
           <w:ilvl w:val="0"/>
           <w:numId w:val="1"/>
@@ -3625,7 +3652,7 @@
     </w:p>
     <w:p>
       <w:pPr>
-        <w:pStyle w:val="ListParagraph"/>
+        <w:pStyle w:val="Paragraphedeliste"/>
         <w:tabs>
           <w:tab w:val="left" w:pos="467"/>
         </w:tabs>
@@ -3679,7 +3706,7 @@
     </w:p>
     <w:p>
       <w:pPr>
-        <w:pStyle w:val="ListParagraph"/>
+        <w:pStyle w:val="Paragraphedeliste"/>
         <w:tabs>
           <w:tab w:val="left" w:pos="467"/>
         </w:tabs>
@@ -3692,7 +3719,7 @@
     </w:p>
     <w:p>
       <w:pPr>
-        <w:pStyle w:val="ListParagraph"/>
+        <w:pStyle w:val="Paragraphedeliste"/>
         <w:numPr>
           <w:ilvl w:val="0"/>
           <w:numId w:val="1"/>
@@ -3962,7 +3989,7 @@
     </w:p>
     <w:p>
       <w:pPr>
-        <w:pStyle w:val="BodyText"/>
+        <w:pStyle w:val="Corpsdetexte"/>
         <w:ind w:left="466"/>
       </w:pPr>
       <w:r>
@@ -4171,9 +4198,12 @@
     </w:p>
     <w:p>
       <w:pPr>
-        <w:pStyle w:val="BodyText"/>
+        <w:pStyle w:val="Corpsdetexte"/>
         <w:spacing w:after="13"/>
         <w:ind w:left="466"/>
+        <w:rPr>
+          <w:noProof/>
+        </w:rPr>
       </w:pPr>
       <w:r>
         <w:t>$1000.</w:t>
@@ -4262,7 +4292,7 @@
     </w:p>
     <w:p>
       <w:pPr>
-        <w:pStyle w:val="BodyText"/>
+        <w:pStyle w:val="Corpsdetexte"/>
         <w:spacing w:after="13"/>
         <w:ind w:left="466"/>
       </w:pPr>
@@ -4271,10 +4301,10 @@
           <w:noProof/>
         </w:rPr>
         <w:drawing>
-          <wp:inline distT="0" distB="0" distL="0" distR="0" wp14:anchorId="7F240747" wp14:editId="4C7A846A">
-            <wp:extent cx="7188200" cy="1600200"/>
-            <wp:effectExtent l="0" t="0" r="0" b="0"/>
-            <wp:docPr id="15" name="Picture 15" descr="Graphical user interface&#10;&#10;Description automatically generated"/>
+          <wp:inline distT="0" distB="0" distL="0" distR="0" wp14:anchorId="261D5539" wp14:editId="7B4AC9DA">
+            <wp:extent cx="7188200" cy="1388745"/>
+            <wp:effectExtent l="0" t="0" r="0" b="1905"/>
+            <wp:docPr id="6" name="Image 6"/>
             <wp:cNvGraphicFramePr>
               <a:graphicFrameLocks xmlns:a="http://schemas.openxmlformats.org/drawingml/2006/main" noChangeAspect="1"/>
             </wp:cNvGraphicFramePr>
@@ -4282,7 +4312,7 @@
               <a:graphicData uri="http://schemas.openxmlformats.org/drawingml/2006/picture">
                 <pic:pic xmlns:pic="http://schemas.openxmlformats.org/drawingml/2006/picture">
                   <pic:nvPicPr>
-                    <pic:cNvPr id="15" name="Picture 15" descr="Graphical user interface&#10;&#10;Description automatically generated"/>
+                    <pic:cNvPr id="1" name=""/>
                     <pic:cNvPicPr/>
                   </pic:nvPicPr>
                   <pic:blipFill>
@@ -4294,7 +4324,7 @@
                   <pic:spPr>
                     <a:xfrm>
                       <a:off x="0" y="0"/>
-                      <a:ext cx="7188200" cy="1600200"/>
+                      <a:ext cx="7188200" cy="1388745"/>
                     </a:xfrm>
                     <a:prstGeom prst="rect">
                       <a:avLst/>
@@ -4309,28 +4339,21 @@
     </w:p>
     <w:p>
       <w:pPr>
-        <w:pStyle w:val="BodyText"/>
+        <w:pStyle w:val="Corpsdetexte"/>
         <w:spacing w:after="13"/>
         <w:ind w:left="466"/>
       </w:pPr>
     </w:p>
     <w:p>
       <w:pPr>
-        <w:pStyle w:val="BodyText"/>
+        <w:pStyle w:val="Corpsdetexte"/>
         <w:spacing w:after="13"/>
         <w:ind w:left="466"/>
       </w:pPr>
     </w:p>
     <w:p>
       <w:pPr>
-        <w:pStyle w:val="BodyText"/>
-        <w:spacing w:after="13"/>
-        <w:ind w:left="466"/>
-      </w:pPr>
-    </w:p>
-    <w:p>
-      <w:pPr>
-        <w:pStyle w:val="ListParagraph"/>
+        <w:pStyle w:val="Paragraphedeliste"/>
         <w:numPr>
           <w:ilvl w:val="0"/>
           <w:numId w:val="1"/>
@@ -4522,6 +4545,72 @@
     </w:p>
     <w:p>
       <w:pPr>
+        <w:pStyle w:val="Paragraphedeliste"/>
+        <w:tabs>
+          <w:tab w:val="left" w:pos="467"/>
+        </w:tabs>
+        <w:spacing w:before="109"/>
+        <w:ind w:firstLine="0"/>
+        <w:rPr>
+          <w:sz w:val="24"/>
+        </w:rPr>
+      </w:pPr>
+      <w:r>
+        <w:rPr>
+          <w:noProof/>
+        </w:rPr>
+        <w:drawing>
+          <wp:inline distT="0" distB="0" distL="0" distR="0" wp14:anchorId="3D7BB2FA" wp14:editId="7BD36186">
+            <wp:extent cx="7188200" cy="1228725"/>
+            <wp:effectExtent l="0" t="0" r="0" b="9525"/>
+            <wp:docPr id="10" name="Image 10" descr="Une image contenant texte&#10;&#10;Description générée automatiquement"/>
+            <wp:cNvGraphicFramePr>
+              <a:graphicFrameLocks xmlns:a="http://schemas.openxmlformats.org/drawingml/2006/main" noChangeAspect="1"/>
+            </wp:cNvGraphicFramePr>
+            <a:graphic xmlns:a="http://schemas.openxmlformats.org/drawingml/2006/main">
+              <a:graphicData uri="http://schemas.openxmlformats.org/drawingml/2006/picture">
+                <pic:pic xmlns:pic="http://schemas.openxmlformats.org/drawingml/2006/picture">
+                  <pic:nvPicPr>
+                    <pic:cNvPr id="10" name="Image 10" descr="Une image contenant texte&#10;&#10;Description générée automatiquement"/>
+                    <pic:cNvPicPr/>
+                  </pic:nvPicPr>
+                  <pic:blipFill>
+                    <a:blip r:embed="rId23"/>
+                    <a:stretch>
+                      <a:fillRect/>
+                    </a:stretch>
+                  </pic:blipFill>
+                  <pic:spPr>
+                    <a:xfrm>
+                      <a:off x="0" y="0"/>
+                      <a:ext cx="7188200" cy="1228725"/>
+                    </a:xfrm>
+                    <a:prstGeom prst="rect">
+                      <a:avLst/>
+                    </a:prstGeom>
+                  </pic:spPr>
+                </pic:pic>
+              </a:graphicData>
+            </a:graphic>
+          </wp:inline>
+        </w:drawing>
+      </w:r>
+    </w:p>
+    <w:p>
+      <w:pPr>
+        <w:pStyle w:val="Paragraphedeliste"/>
+        <w:tabs>
+          <w:tab w:val="left" w:pos="467"/>
+        </w:tabs>
+        <w:spacing w:before="109"/>
+        <w:ind w:firstLine="0"/>
+        <w:rPr>
+          <w:sz w:val="24"/>
+        </w:rPr>
+      </w:pPr>
+    </w:p>
+    <w:p>
+      <w:pPr>
         <w:spacing w:before="172"/>
         <w:ind w:left="106"/>
         <w:rPr>
@@ -4538,6 +4627,7 @@
           <w:color w:val="C00000"/>
           <w:sz w:val="36"/>
         </w:rPr>
+        <w:lastRenderedPageBreak/>
         <w:t xml:space="preserve">Remettre dans LEA le fichier en format </w:t>
       </w:r>
       <w:proofErr w:type="spellStart"/>
@@ -4610,7 +4700,7 @@
       </w:r>
     </w:p>
     <w:sectPr>
-      <w:footerReference w:type="default" r:id="rId23"/>
+      <w:footerReference w:type="default" r:id="rId24"/>
       <w:pgSz w:w="12240" w:h="15840"/>
       <w:pgMar w:top="480" w:right="460" w:bottom="280" w:left="460" w:header="720" w:footer="720" w:gutter="0"/>
       <w:cols w:space="720"/>
@@ -4652,7 +4742,7 @@
     <w:sdtContent>
       <w:p>
         <w:pPr>
-          <w:pStyle w:val="Footer"/>
+          <w:pStyle w:val="Pieddepage"/>
           <w:jc w:val="center"/>
         </w:pPr>
         <w:r>
@@ -4678,7 +4768,7 @@
   </w:sdt>
   <w:p>
     <w:pPr>
-      <w:pStyle w:val="Footer"/>
+      <w:pStyle w:val="Pieddepage"/>
     </w:pPr>
   </w:p>
 </w:ftr>
@@ -5235,13 +5325,13 @@
       <w:lang w:val="fr-FR"/>
     </w:rPr>
   </w:style>
-  <w:style w:type="character" w:default="1" w:styleId="DefaultParagraphFont">
+  <w:style w:type="character" w:default="1" w:styleId="Policepardfaut">
     <w:name w:val="Default Paragraph Font"/>
     <w:uiPriority w:val="1"/>
     <w:semiHidden/>
     <w:unhideWhenUsed/>
   </w:style>
-  <w:style w:type="table" w:default="1" w:styleId="TableNormal">
+  <w:style w:type="table" w:default="1" w:styleId="TableauNormal">
     <w:name w:val="Normal Table"/>
     <w:uiPriority w:val="99"/>
     <w:semiHidden/>
@@ -5256,7 +5346,7 @@
       </w:tblCellMar>
     </w:tblPr>
   </w:style>
-  <w:style w:type="numbering" w:default="1" w:styleId="NoList">
+  <w:style w:type="numbering" w:default="1" w:styleId="Aucuneliste">
     <w:name w:val="No List"/>
     <w:uiPriority w:val="99"/>
     <w:semiHidden/>
@@ -5278,7 +5368,7 @@
       </w:tblCellMar>
     </w:tblPr>
   </w:style>
-  <w:style w:type="paragraph" w:styleId="BodyText">
+  <w:style w:type="paragraph" w:styleId="Corpsdetexte">
     <w:name w:val="Body Text"/>
     <w:basedOn w:val="Normal"/>
     <w:uiPriority w:val="1"/>
@@ -5289,7 +5379,7 @@
       <w:szCs w:val="24"/>
     </w:rPr>
   </w:style>
-  <w:style w:type="paragraph" w:styleId="Title">
+  <w:style w:type="paragraph" w:styleId="Titre">
     <w:name w:val="Title"/>
     <w:basedOn w:val="Normal"/>
     <w:uiPriority w:val="1"/>
@@ -5307,7 +5397,7 @@
       <w:szCs w:val="36"/>
     </w:rPr>
   </w:style>
-  <w:style w:type="paragraph" w:styleId="ListParagraph">
+  <w:style w:type="paragraph" w:styleId="Paragraphedeliste">
     <w:name w:val="List Paragraph"/>
     <w:basedOn w:val="Normal"/>
     <w:uiPriority w:val="1"/>
@@ -5326,10 +5416,10 @@
     <w:uiPriority w:val="1"/>
     <w:qFormat/>
   </w:style>
-  <w:style w:type="paragraph" w:styleId="Header">
+  <w:style w:type="paragraph" w:styleId="En-tte">
     <w:name w:val="header"/>
     <w:basedOn w:val="Normal"/>
-    <w:link w:val="HeaderChar"/>
+    <w:link w:val="En-tteCar"/>
     <w:uiPriority w:val="99"/>
     <w:unhideWhenUsed/>
     <w:rsid w:val="0070607C"/>
@@ -5340,10 +5430,10 @@
       </w:tabs>
     </w:pPr>
   </w:style>
-  <w:style w:type="character" w:customStyle="1" w:styleId="HeaderChar">
-    <w:name w:val="Header Char"/>
-    <w:basedOn w:val="DefaultParagraphFont"/>
-    <w:link w:val="Header"/>
+  <w:style w:type="character" w:customStyle="1" w:styleId="En-tteCar">
+    <w:name w:val="En-tête Car"/>
+    <w:basedOn w:val="Policepardfaut"/>
+    <w:link w:val="En-tte"/>
     <w:uiPriority w:val="99"/>
     <w:rsid w:val="0070607C"/>
     <w:rPr>
@@ -5351,10 +5441,10 @@
       <w:lang w:val="fr-FR"/>
     </w:rPr>
   </w:style>
-  <w:style w:type="paragraph" w:styleId="Footer">
+  <w:style w:type="paragraph" w:styleId="Pieddepage">
     <w:name w:val="footer"/>
     <w:basedOn w:val="Normal"/>
-    <w:link w:val="FooterChar"/>
+    <w:link w:val="PieddepageCar"/>
     <w:uiPriority w:val="99"/>
     <w:unhideWhenUsed/>
     <w:rsid w:val="0070607C"/>
@@ -5365,10 +5455,10 @@
       </w:tabs>
     </w:pPr>
   </w:style>
-  <w:style w:type="character" w:customStyle="1" w:styleId="FooterChar">
-    <w:name w:val="Footer Char"/>
-    <w:basedOn w:val="DefaultParagraphFont"/>
-    <w:link w:val="Footer"/>
+  <w:style w:type="character" w:customStyle="1" w:styleId="PieddepageCar">
+    <w:name w:val="Pied de page Car"/>
+    <w:basedOn w:val="Policepardfaut"/>
+    <w:link w:val="Pieddepage"/>
     <w:uiPriority w:val="99"/>
     <w:rsid w:val="0070607C"/>
     <w:rPr>
